--- a/drafts/seq_rep/seq_rep.docx
+++ b/drafts/seq_rep/seq_rep.docx
@@ -275,7 +275,7 @@
         <w:pStyle w:val="BodyText"/>
       </w:pPr>
       <w:r>
-        <w:t xml:space="preserve">Cerebellar cortex anatomical functions</w:t>
+        <w:t xml:space="preserve">Cerebellar cortex</w:t>
       </w:r>
       <w:r>
         <w:t xml:space="preserve"> </w:t>
@@ -287,7 +287,7 @@
         <w:t xml:space="preserve"> </w:t>
       </w:r>
       <w:r>
-        <w:t xml:space="preserve">include integration of sensory and motor ipsilateral finger representation in Lobule V</w:t>
+        <w:t xml:space="preserve">integrates sensory and motor ipsilateral finger representation in Lobule V</w:t>
       </w:r>
       <w:r>
         <w:t xml:space="preserve"> </w:t>
@@ -296,7 +296,10 @@
         <w:t xml:space="preserve">(Wiestler, McGonigle, and Diedrichsen 2011)</w:t>
       </w:r>
       <w:r>
-        <w:t xml:space="preserve">, complex movements, including coordination, sequencing and spatial processing, which recruit the bilateral Lobule VI</w:t>
+        <w:t xml:space="preserve"> </w:t>
+      </w:r>
+      <w:r>
+        <w:t xml:space="preserve">while complex movements, including coordination, sequencing and spatial processing recruits bilateral Lobule VI</w:t>
       </w:r>
       <w:r>
         <w:t xml:space="preserve"> </w:t>
@@ -317,7 +320,10 @@
         <w:t xml:space="preserve">(Doyon et al. 2009)</w:t>
       </w:r>
       <w:r>
-        <w:t xml:space="preserve">, being respectively connected to primary and premotor and supplementary cerebral cortices</w:t>
+        <w:t xml:space="preserve"> </w:t>
+      </w:r>
+      <w:r>
+        <w:t xml:space="preserve">which are respectively connected to primary, premotor and supplementary cerebral cortices</w:t>
       </w:r>
       <w:r>
         <w:t xml:space="preserve"> </w:t>
@@ -338,7 +344,7 @@
         <w:t xml:space="preserve"> </w:t>
       </w:r>
       <w:r>
-        <w:t xml:space="preserve">Cerebellar contributes to model-based prediction and sensory feedback processing</w:t>
+        <w:t xml:space="preserve">Cerebellum contributes to model-based prediction and sensory feedback processing</w:t>
       </w:r>
       <w:r>
         <w:t xml:space="preserve"> </w:t>
@@ -347,7 +353,13 @@
         <w:t xml:space="preserve">(Tseng et al. 2007)</w:t>
       </w:r>
       <w:r>
-        <w:t xml:space="preserve">, thus support error-based learning in early MSL. This is observed by an activation shift from cerebellar cortex to dentate nuclei</w:t>
+        <w:t xml:space="preserve">, thus support error-based learning in early MSL.</w:t>
+      </w:r>
+      <w:r>
+        <w:t xml:space="preserve"> </w:t>
+      </w:r>
+      <w:r>
+        <w:t xml:space="preserve">With extended practice, recruitment shifts from cerebellar cortex to dentate nuclei</w:t>
       </w:r>
       <w:r>
         <w:t xml:space="preserve"> </w:t>
@@ -356,10 +368,7 @@
         <w:t xml:space="preserve">(Doyon et al. 2002)</w:t>
       </w:r>
       <w:r>
-        <w:t xml:space="preserve"> </w:t>
-      </w:r>
-      <w:r>
-        <w:t xml:space="preserve">and lowered activation with extended practice, orthogonal to striatal-cortical loop increased recruitment.</w:t>
+        <w:t xml:space="preserve">, this overall disengagement being orthogonal to striato-cortical loop increased implication.</w:t>
       </w:r>
     </w:p>
     <w:p>
@@ -385,7 +394,7 @@
         <w:t xml:space="preserve">(Jin, Tecuapetla, and Costa 2014)</w:t>
       </w:r>
       <w:r>
-        <w:t xml:space="preserve">, the caudate nuclei activity increasing with decreased execution variability</w:t>
+        <w:t xml:space="preserve">, the caudate nuclei activity being negatively correlated to execution variability</w:t>
       </w:r>
       <w:r>
         <w:t xml:space="preserve"> </w:t>
@@ -406,7 +415,19 @@
         <w:t xml:space="preserve"> </w:t>
       </w:r>
       <w:r>
-        <w:t xml:space="preserve">(Debas et al. 2010; Albouy, King, et al. 2013; Debas et al. 2014)</w:t>
+        <w:t xml:space="preserve">(Debas et al. 2010; Albouy, King, et al. 2013; Debas et al. 2014;</w:t>
+      </w:r>
+      <w:r>
+        <w:t xml:space="preserve"> </w:t>
+      </w:r>
+      <w:r>
+        <w:rPr>
+          <w:b/>
+        </w:rPr>
+        <w:t xml:space="preserve">???</w:t>
+      </w:r>
+      <w:r>
+        <w:t xml:space="preserve">)</w:t>
       </w:r>
       <w:r>
         <w:t xml:space="preserve">.</w:t>
@@ -497,7 +518,7 @@
         <w:pStyle w:val="BodyText"/>
       </w:pPr>
       <w:r>
-        <w:t xml:space="preserve">The abovementioned structures undergo non-linear changes of activation level during the course of learning</w:t>
+        <w:t xml:space="preserve">Altogether the abovementioned structures undergo non-linear changes of activation level during the course of learning</w:t>
       </w:r>
       <w:r>
         <w:t xml:space="preserve"> </w:t>
@@ -515,7 +536,7 @@
         <w:t xml:space="preserve">(Lehéricy et al. 2005; Debas et al. 2010; Debas et al. 2014)</w:t>
       </w:r>
       <w:r>
-        <w:t xml:space="preserve">, reflecting both increased implication of specialized circuits and decreased non-specific support networks activation.</w:t>
+        <w:t xml:space="preserve">, reflecting both increased implication of specialized circuits and decreased activity of non-specific support networks.</w:t>
       </w:r>
     </w:p>
     <w:p>
@@ -1651,46 +1672,7 @@
         <w:pStyle w:val="FigureWithCaption"/>
       </w:pPr>
       <w:r>
-        <w:drawing>
-          <wp:inline>
-            <wp:extent cx="6692900" cy="3011805"/>
-            <wp:effectExtent b="0" l="0" r="0" t="0"/>
-            <wp:docPr descr="" id="1" name="Picture"/>
-            <a:graphic>
-              <a:graphicData uri="http://schemas.openxmlformats.org/drawingml/2006/picture">
-                <pic:pic>
-                  <pic:nvPicPr>
-                    <pic:cNvPr descr="../../../../analysis/core_mvpa/searchlight_group/CoRe_group_All_mvpa_all_mvpa_new_seqs_exec_loco_t0-5p0.010.png" id="0" name="Picture"/>
-                    <pic:cNvPicPr>
-                      <a:picLocks noChangeArrowheads="1" noChangeAspect="1"/>
-                    </pic:cNvPicPr>
-                  </pic:nvPicPr>
-                  <pic:blipFill>
-                    <a:blip r:embed="rId39"/>
-                    <a:stretch>
-                      <a:fillRect/>
-                    </a:stretch>
-                  </pic:blipFill>
-                  <pic:spPr bwMode="auto">
-                    <a:xfrm>
-                      <a:off x="0" y="0"/>
-                      <a:ext cx="6692900" cy="3011805"/>
-                    </a:xfrm>
-                    <a:prstGeom prst="rect">
-                      <a:avLst/>
-                    </a:prstGeom>
-                    <a:noFill/>
-                    <a:ln w="9525">
-                      <a:noFill/>
-                      <a:headEnd/>
-                      <a:tailEnd/>
-                    </a:ln>
-                  </pic:spPr>
-                </pic:pic>
-              </a:graphicData>
-            </a:graphic>
-          </wp:inline>
-        </w:drawing>
+        <w:t xml:space="preserve">Figure 1. All subjects t-values threshold (p&lt;.01) of untrained sequences classification accuracy during execution</w:t>
       </w:r>
     </w:p>
     <w:p>
@@ -1726,46 +1708,7 @@
         <w:pStyle w:val="FigureWithCaption"/>
       </w:pPr>
       <w:r>
-        <w:drawing>
-          <wp:inline>
-            <wp:extent cx="6692900" cy="3011805"/>
-            <wp:effectExtent b="0" l="0" r="0" t="0"/>
-            <wp:docPr descr="" id="1" name="Picture"/>
-            <a:graphic>
-              <a:graphicData uri="http://schemas.openxmlformats.org/drawingml/2006/picture">
-                <pic:pic>
-                  <pic:nvPicPr>
-                    <pic:cNvPr descr="../../../../analysis/core_mvpa/searchlight_group/CoRe_ctx_mvpa_new_seqs_exec_mvpa2-mvpa1_t0-5p0.050.png" id="0" name="Picture"/>
-                    <pic:cNvPicPr>
-                      <a:picLocks noChangeArrowheads="1" noChangeAspect="1"/>
-                    </pic:cNvPicPr>
-                  </pic:nvPicPr>
-                  <pic:blipFill>
-                    <a:blip r:embed="rId40"/>
-                    <a:stretch>
-                      <a:fillRect/>
-                    </a:stretch>
-                  </pic:blipFill>
-                  <pic:spPr bwMode="auto">
-                    <a:xfrm>
-                      <a:off x="0" y="0"/>
-                      <a:ext cx="6692900" cy="3011805"/>
-                    </a:xfrm>
-                    <a:prstGeom prst="rect">
-                      <a:avLst/>
-                    </a:prstGeom>
-                    <a:noFill/>
-                    <a:ln w="9525">
-                      <a:noFill/>
-                      <a:headEnd/>
-                      <a:tailEnd/>
-                    </a:ln>
-                  </pic:spPr>
-                </pic:pic>
-              </a:graphicData>
-            </a:graphic>
-          </wp:inline>
-        </w:drawing>
+        <w:t xml:space="preserve">Figure 2. Contrast conjunction (scan2-scan1,scan2&gt;chance) for untrained sequences classifier accuracy during execution t-values (p&lt;0.05)</w:t>
       </w:r>
     </w:p>
     <w:p>
@@ -1781,46 +1724,7 @@
         <w:pStyle w:val="FigureWithCaption"/>
       </w:pPr>
       <w:r>
-        <w:drawing>
-          <wp:inline>
-            <wp:extent cx="6692900" cy="3011805"/>
-            <wp:effectExtent b="0" l="0" r="0" t="0"/>
-            <wp:docPr descr="" id="1" name="Picture"/>
-            <a:graphic>
-              <a:graphicData uri="http://schemas.openxmlformats.org/drawingml/2006/picture">
-                <pic:pic>
-                  <pic:nvPicPr>
-                    <pic:cNvPr descr="../../../../analysis/core_mvpa/searchlight_group/CoRe_group_Int_mvpa_all_tseq_intseq_exec_loco_t0-5p0.010.png" id="0" name="Picture"/>
-                    <pic:cNvPicPr>
-                      <a:picLocks noChangeArrowheads="1" noChangeAspect="1"/>
-                    </pic:cNvPicPr>
-                  </pic:nvPicPr>
-                  <pic:blipFill>
-                    <a:blip r:embed="rId41"/>
-                    <a:stretch>
-                      <a:fillRect/>
-                    </a:stretch>
-                  </pic:blipFill>
-                  <pic:spPr bwMode="auto">
-                    <a:xfrm>
-                      <a:off x="0" y="0"/>
-                      <a:ext cx="6692900" cy="3011805"/>
-                    </a:xfrm>
-                    <a:prstGeom prst="rect">
-                      <a:avLst/>
-                    </a:prstGeom>
-                    <a:noFill/>
-                    <a:ln w="9525">
-                      <a:noFill/>
-                      <a:headEnd/>
-                      <a:tailEnd/>
-                    </a:ln>
-                  </pic:spPr>
-                </pic:pic>
-              </a:graphicData>
-            </a:graphic>
-          </wp:inline>
-        </w:drawing>
+        <w:t xml:space="preserve">Figure 3. Int Group t-values threshold (p&lt;.01) of trained sequences classification accuracy during execution</w:t>
       </w:r>
     </w:p>
     <w:p>
@@ -1850,46 +1754,7 @@
         <w:pStyle w:val="FigureWithCaption"/>
       </w:pPr>
       <w:r>
-        <w:drawing>
-          <wp:inline>
-            <wp:extent cx="6692900" cy="3011805"/>
-            <wp:effectExtent b="0" l="0" r="0" t="0"/>
-            <wp:docPr descr="" id="1" name="Picture"/>
-            <a:graphic>
-              <a:graphicData uri="http://schemas.openxmlformats.org/drawingml/2006/picture">
-                <pic:pic>
-                  <pic:nvPicPr>
-                    <pic:cNvPr descr="../../../../analysis/core_mvpa/searchlight_group/CoRe_ctx_intgroup_tseqintseq-mvpa_new_seqs_exec_loco_t0-5p0.050.png" id="0" name="Picture"/>
-                    <pic:cNvPicPr>
-                      <a:picLocks noChangeArrowheads="1" noChangeAspect="1"/>
-                    </pic:cNvPicPr>
-                  </pic:nvPicPr>
-                  <pic:blipFill>
-                    <a:blip r:embed="rId42"/>
-                    <a:stretch>
-                      <a:fillRect/>
-                    </a:stretch>
-                  </pic:blipFill>
-                  <pic:spPr bwMode="auto">
-                    <a:xfrm>
-                      <a:off x="0" y="0"/>
-                      <a:ext cx="6692900" cy="3011805"/>
-                    </a:xfrm>
-                    <a:prstGeom prst="rect">
-                      <a:avLst/>
-                    </a:prstGeom>
-                    <a:noFill/>
-                    <a:ln w="9525">
-                      <a:noFill/>
-                      <a:headEnd/>
-                      <a:tailEnd/>
-                    </a:ln>
-                  </pic:spPr>
-                </pic:pic>
-              </a:graphicData>
-            </a:graphic>
-          </wp:inline>
-        </w:drawing>
+        <w:t xml:space="preserve">Figure 4. Contrast conjuction (trained-untrained,trained&gt;chance) for Int accuracy during execution (p&lt;0.05)</w:t>
       </w:r>
     </w:p>
     <w:p>
@@ -1904,8 +1769,8 @@
       <w:pPr>
         <w:pStyle w:val="Heading3"/>
       </w:pPr>
-      <w:bookmarkStart w:id="43" w:name="rois"/>
-      <w:bookmarkEnd w:id="43"/>
+      <w:bookmarkStart w:id="39" w:name="rois"/>
+      <w:bookmarkEnd w:id="39"/>
       <w:r>
         <w:t xml:space="preserve">ROIS</w:t>
       </w:r>
@@ -1914,8 +1779,8 @@
       <w:pPr>
         <w:pStyle w:val="Heading2"/>
       </w:pPr>
-      <w:bookmarkStart w:id="44" w:name="discussion"/>
-      <w:bookmarkEnd w:id="44"/>
+      <w:bookmarkStart w:id="40" w:name="discussion"/>
+      <w:bookmarkEnd w:id="40"/>
       <w:r>
         <w:t xml:space="preserve">Discussion</w:t>
       </w:r>
@@ -2088,8 +1953,8 @@
       <w:pPr>
         <w:pStyle w:val="Heading2"/>
       </w:pPr>
-      <w:bookmarkStart w:id="45" w:name="references"/>
-      <w:bookmarkEnd w:id="45"/>
+      <w:bookmarkStart w:id="41" w:name="references"/>
+      <w:bookmarkEnd w:id="41"/>
       <w:r>
         <w:t xml:space="preserve">References</w:t>
       </w:r>
@@ -2116,24 +1981,588 @@
       <w:r>
         <w:t xml:space="preserve">56 (3): 1293–1300. doi:</w:t>
       </w:r>
+      <w:hyperlink r:id="rId42">
+        <w:r>
+          <w:rPr>
+            <w:rStyle w:val="Hyperlink"/>
+          </w:rPr>
+          <w:t xml:space="preserve">10.1016/j.neuroimage.2011.02.005</w:t>
+        </w:r>
+      </w:hyperlink>
+      <w:r>
+        <w:t xml:space="preserve">.</w:t>
+      </w:r>
+    </w:p>
+    <w:p>
+      <w:pPr>
+        <w:pStyle w:val="Bibliography"/>
+      </w:pPr>
+      <w:r>
+        <w:t xml:space="preserve">Albouy, Genevieve, Stuart Fogel, Bradley R. King, Samuel Laventure, Habib Benali, Avi Karni, Julie Carrier, Edwin M. Robertson, and Julien Doyon. 2015. “Maintaining Vs. Enhancing Motor Sequence Memories: Respective Roles of Striatal and Hippocampal Systems.”</w:t>
+      </w:r>
+      <w:r>
+        <w:t xml:space="preserve"> </w:t>
+      </w:r>
+      <w:r>
+        <w:rPr>
+          <w:i/>
+        </w:rPr>
+        <w:t xml:space="preserve">NeuroImage</w:t>
+      </w:r>
+      <w:r>
+        <w:t xml:space="preserve"> </w:t>
+      </w:r>
+      <w:r>
+        <w:t xml:space="preserve">108 (March): 423–34. doi:</w:t>
+      </w:r>
+      <w:hyperlink r:id="rId43">
+        <w:r>
+          <w:rPr>
+            <w:rStyle w:val="Hyperlink"/>
+          </w:rPr>
+          <w:t xml:space="preserve">10.1016/j.neuroimage.2014.12.049</w:t>
+        </w:r>
+      </w:hyperlink>
+      <w:r>
+        <w:t xml:space="preserve">.</w:t>
+      </w:r>
+    </w:p>
+    <w:p>
+      <w:pPr>
+        <w:pStyle w:val="Bibliography"/>
+      </w:pPr>
+      <w:r>
+        <w:t xml:space="preserve">Albouy, Geneviève, Bradley R. King, Pierre Maquet, and Julien Doyon. 2013. “Hippocampus and Striatum: Dynamics and Interaction During Acquisition and Sleep-Related Motor Sequence Memory Consolidation.”</w:t>
+      </w:r>
+      <w:r>
+        <w:t xml:space="preserve"> </w:t>
+      </w:r>
+      <w:r>
+        <w:rPr>
+          <w:i/>
+        </w:rPr>
+        <w:t xml:space="preserve">Hippocampus</w:t>
+      </w:r>
+      <w:r>
+        <w:t xml:space="preserve"> </w:t>
+      </w:r>
+      <w:r>
+        <w:t xml:space="preserve">23 (11): 985–1004. doi:</w:t>
+      </w:r>
+      <w:hyperlink r:id="rId44">
+        <w:r>
+          <w:rPr>
+            <w:rStyle w:val="Hyperlink"/>
+          </w:rPr>
+          <w:t xml:space="preserve">10.1002/hipo.22183</w:t>
+        </w:r>
+      </w:hyperlink>
+      <w:r>
+        <w:t xml:space="preserve">.</w:t>
+      </w:r>
+    </w:p>
+    <w:p>
+      <w:pPr>
+        <w:pStyle w:val="Bibliography"/>
+      </w:pPr>
+      <w:r>
+        <w:t xml:space="preserve">Albouy, Geneviève, Virginie Sterpenich, Evelyne Balteau, Gilles Vandewalle, Martin Desseilles, Thanh Dang-Vu, Annabelle Darsaud, et al. 2008. “Both the Hippocampus and Striatum Are Involved in Consolidation of Motor Sequence Memory.”</w:t>
+      </w:r>
+      <w:r>
+        <w:t xml:space="preserve"> </w:t>
+      </w:r>
+      <w:r>
+        <w:rPr>
+          <w:i/>
+        </w:rPr>
+        <w:t xml:space="preserve">Neuron</w:t>
+      </w:r>
+      <w:r>
+        <w:t xml:space="preserve"> </w:t>
+      </w:r>
+      <w:r>
+        <w:t xml:space="preserve">58 (2): 261–72. doi:</w:t>
+      </w:r>
+      <w:hyperlink r:id="rId45">
+        <w:r>
+          <w:rPr>
+            <w:rStyle w:val="Hyperlink"/>
+          </w:rPr>
+          <w:t xml:space="preserve">10.1016/j.neuron.2008.02.008</w:t>
+        </w:r>
+      </w:hyperlink>
+      <w:r>
+        <w:t xml:space="preserve">.</w:t>
+      </w:r>
+    </w:p>
+    <w:p>
+      <w:pPr>
+        <w:pStyle w:val="Bibliography"/>
+      </w:pPr>
+      <w:r>
+        <w:t xml:space="preserve">Albouy, Geneviève, Virginie Sterpenich, Gilles Vandewalle, Annabelle Darsaud, Steffen Gais, Géraldine Rauchs, Martin Desseilles, et al. 2012. “Neural Correlates of Performance Variability During Motor Sequence Acquisition.”</w:t>
+      </w:r>
+      <w:r>
+        <w:t xml:space="preserve"> </w:t>
+      </w:r>
+      <w:r>
+        <w:rPr>
+          <w:i/>
+        </w:rPr>
+        <w:t xml:space="preserve">NeuroImage</w:t>
+      </w:r>
+      <w:r>
+        <w:t xml:space="preserve"> </w:t>
+      </w:r>
+      <w:r>
+        <w:t xml:space="preserve">60 (1): 324–31. doi:</w:t>
+      </w:r>
       <w:hyperlink r:id="rId46">
         <w:r>
           <w:rPr>
             <w:rStyle w:val="Hyperlink"/>
           </w:rPr>
-          <w:t xml:space="preserve">10.1016/j.neuroimage.2011.02.005</w:t>
-        </w:r>
-      </w:hyperlink>
-      <w:r>
-        <w:t xml:space="preserve">.</w:t>
-      </w:r>
-    </w:p>
-    <w:p>
-      <w:pPr>
-        <w:pStyle w:val="Bibliography"/>
-      </w:pPr>
-      <w:r>
-        <w:t xml:space="preserve">Albouy, Genevieve, Stuart Fogel, Bradley R. King, Samuel Laventure, Habib Benali, Avi Karni, Julie Carrier, Edwin M. Robertson, and Julien Doyon. 2015. “Maintaining Vs. Enhancing Motor Sequence Memories: Respective Roles of Striatal and Hippocampal Systems.”</w:t>
+          <w:t xml:space="preserve">10.1016/j.neuroimage.2011.12.049</w:t>
+        </w:r>
+      </w:hyperlink>
+      <w:r>
+        <w:t xml:space="preserve">.</w:t>
+      </w:r>
+    </w:p>
+    <w:p>
+      <w:pPr>
+        <w:pStyle w:val="Bibliography"/>
+      </w:pPr>
+      <w:r>
+        <w:t xml:space="preserve">———. 2013. “Interaction Between Hippocampal and Striatal Systems Predicts Subsequent Consolidation of Motor Sequence Memory.”</w:t>
+      </w:r>
+      <w:r>
+        <w:t xml:space="preserve"> </w:t>
+      </w:r>
+      <w:r>
+        <w:rPr>
+          <w:i/>
+        </w:rPr>
+        <w:t xml:space="preserve">PLOS ONE</w:t>
+      </w:r>
+      <w:r>
+        <w:t xml:space="preserve"> </w:t>
+      </w:r>
+      <w:r>
+        <w:t xml:space="preserve">8 (3): e59490. doi:</w:t>
+      </w:r>
+      <w:hyperlink r:id="rId47">
+        <w:r>
+          <w:rPr>
+            <w:rStyle w:val="Hyperlink"/>
+          </w:rPr>
+          <w:t xml:space="preserve">10.1371/journal.pone.0059490</w:t>
+        </w:r>
+      </w:hyperlink>
+      <w:r>
+        <w:t xml:space="preserve">.</w:t>
+      </w:r>
+    </w:p>
+    <w:p>
+      <w:pPr>
+        <w:pStyle w:val="Bibliography"/>
+      </w:pPr>
+      <w:r>
+        <w:t xml:space="preserve">Alexander, G. E., M. R. DeLong, and P. L. Strick. 1986. “Parallel Organization of Functionally Segregated Circuits Linking Basal Ganglia and Cortex.”</w:t>
+      </w:r>
+      <w:r>
+        <w:t xml:space="preserve"> </w:t>
+      </w:r>
+      <w:r>
+        <w:rPr>
+          <w:i/>
+        </w:rPr>
+        <w:t xml:space="preserve">Annual Review of Neuroscience</w:t>
+      </w:r>
+      <w:r>
+        <w:t xml:space="preserve"> </w:t>
+      </w:r>
+      <w:r>
+        <w:t xml:space="preserve">9: 357–81. doi:</w:t>
+      </w:r>
+      <w:hyperlink r:id="rId48">
+        <w:r>
+          <w:rPr>
+            <w:rStyle w:val="Hyperlink"/>
+          </w:rPr>
+          <w:t xml:space="preserve">10.1146/annurev.ne.09.030186.002041</w:t>
+        </w:r>
+      </w:hyperlink>
+      <w:r>
+        <w:t xml:space="preserve">.</w:t>
+      </w:r>
+    </w:p>
+    <w:p>
+      <w:pPr>
+        <w:pStyle w:val="Bibliography"/>
+      </w:pPr>
+      <w:r>
+        <w:t xml:space="preserve">Allefeld, Carsten, Kai Görgen, and John-Dylan Haynes. 2015. “Valid Population Inference for Information-Based Imaging: Information Prevalence Inference.”</w:t>
+      </w:r>
+      <w:r>
+        <w:t xml:space="preserve"> </w:t>
+      </w:r>
+      <w:r>
+        <w:rPr>
+          <w:i/>
+        </w:rPr>
+        <w:t xml:space="preserve">ArXiv:1512.00810 [Q-Bio, Stat]</w:t>
+      </w:r>
+      <w:r>
+        <w:t xml:space="preserve">, December.</w:t>
+      </w:r>
+      <w:r>
+        <w:t xml:space="preserve"> </w:t>
+      </w:r>
+      <w:hyperlink r:id="rId49">
+        <w:r>
+          <w:rPr>
+            <w:rStyle w:val="Hyperlink"/>
+          </w:rPr>
+          <w:t xml:space="preserve">http://arxiv.org/abs/1512.00810</w:t>
+        </w:r>
+      </w:hyperlink>
+      <w:r>
+        <w:t xml:space="preserve">.</w:t>
+      </w:r>
+    </w:p>
+    <w:p>
+      <w:pPr>
+        <w:pStyle w:val="Bibliography"/>
+      </w:pPr>
+      <w:r>
+        <w:t xml:space="preserve">Avants, B. B., C. L. Epstein, M. Grossman, and J. C. Gee. 2008. “Symmetric Diffeomorphic Image Registration with Cross-Correlation: Evaluating Automated Labeling of Elderly and Neurodegenerative Brain.”</w:t>
+      </w:r>
+      <w:r>
+        <w:t xml:space="preserve"> </w:t>
+      </w:r>
+      <w:r>
+        <w:rPr>
+          <w:i/>
+        </w:rPr>
+        <w:t xml:space="preserve">Medical Image Analysis</w:t>
+      </w:r>
+      <w:r>
+        <w:t xml:space="preserve">, Special Issue on The Third International Workshop on Biomedical Image Registration – WBIR 2006, 12 (1): 26–41. doi:</w:t>
+      </w:r>
+      <w:hyperlink r:id="rId50">
+        <w:r>
+          <w:rPr>
+            <w:rStyle w:val="Hyperlink"/>
+          </w:rPr>
+          <w:t xml:space="preserve">10.1016/j.media.2007.06.004</w:t>
+        </w:r>
+      </w:hyperlink>
+      <w:r>
+        <w:t xml:space="preserve">.</w:t>
+      </w:r>
+    </w:p>
+    <w:p>
+      <w:pPr>
+        <w:pStyle w:val="Bibliography"/>
+      </w:pPr>
+      <w:r>
+        <w:t xml:space="preserve">Barakat, Marc, Julie Carrier, Karen Debas, Ovidiu Lungu, Stuart Fogel, Gilles Vandewalle, Richard D. Hoge, et al. 2013. “Sleep Spindles Predict Neural and Behavioral Changes in Motor Sequence Consolidation.”</w:t>
+      </w:r>
+      <w:r>
+        <w:t xml:space="preserve"> </w:t>
+      </w:r>
+      <w:r>
+        <w:rPr>
+          <w:i/>
+        </w:rPr>
+        <w:t xml:space="preserve">Human Brain Mapping</w:t>
+      </w:r>
+      <w:r>
+        <w:t xml:space="preserve"> </w:t>
+      </w:r>
+      <w:r>
+        <w:t xml:space="preserve">34 (11): 2918–28. doi:</w:t>
+      </w:r>
+      <w:hyperlink r:id="rId51">
+        <w:r>
+          <w:rPr>
+            <w:rStyle w:val="Hyperlink"/>
+          </w:rPr>
+          <w:t xml:space="preserve">10.1002/hbm.22116</w:t>
+        </w:r>
+      </w:hyperlink>
+      <w:r>
+        <w:t xml:space="preserve">.</w:t>
+      </w:r>
+    </w:p>
+    <w:p>
+      <w:pPr>
+        <w:pStyle w:val="Bibliography"/>
+      </w:pPr>
+      <w:r>
+        <w:t xml:space="preserve">Battaglia, Francesco P., Karim Benchenane, Anton Sirota, Cyriel M. A. Pennartz, and Sidney I. Wiener. 2011. “The Hippocampus: Hub of Brain Network Communication for Memory.”</w:t>
+      </w:r>
+      <w:r>
+        <w:t xml:space="preserve"> </w:t>
+      </w:r>
+      <w:r>
+        <w:rPr>
+          <w:i/>
+        </w:rPr>
+        <w:t xml:space="preserve">Trends in Cognitive Sciences</w:t>
+      </w:r>
+      <w:r>
+        <w:t xml:space="preserve"> </w:t>
+      </w:r>
+      <w:r>
+        <w:t xml:space="preserve">15 (7): 310–18. doi:</w:t>
+      </w:r>
+      <w:hyperlink r:id="rId52">
+        <w:r>
+          <w:rPr>
+            <w:rStyle w:val="Hyperlink"/>
+          </w:rPr>
+          <w:t xml:space="preserve">10.1016/j.tics.2011.05.008</w:t>
+        </w:r>
+      </w:hyperlink>
+      <w:r>
+        <w:t xml:space="preserve">.</w:t>
+      </w:r>
+    </w:p>
+    <w:p>
+      <w:pPr>
+        <w:pStyle w:val="Bibliography"/>
+      </w:pPr>
+      <w:r>
+        <w:t xml:space="preserve">Beck, A. T., C. H. Ward, M. Mendelson, J. Mock, and J. Erbaugh. 1961. “An Inventory for Measuring Depression.”</w:t>
+      </w:r>
+      <w:r>
+        <w:t xml:space="preserve"> </w:t>
+      </w:r>
+      <w:r>
+        <w:rPr>
+          <w:i/>
+        </w:rPr>
+        <w:t xml:space="preserve">Archives of General Psychiatry</w:t>
+      </w:r>
+      <w:r>
+        <w:t xml:space="preserve"> </w:t>
+      </w:r>
+      <w:r>
+        <w:t xml:space="preserve">4 (June): 561–71.</w:t>
+      </w:r>
+    </w:p>
+    <w:p>
+      <w:pPr>
+        <w:pStyle w:val="Bibliography"/>
+      </w:pPr>
+      <w:r>
+        <w:t xml:space="preserve">Bednark, Jeffery G., Megan E. J. Campbell, and Ross Cunnington. 2015. “Basal Ganglia and Cortical Networks for Sequential Ordering and Rhythm of Complex Movements.”</w:t>
+      </w:r>
+      <w:r>
+        <w:t xml:space="preserve"> </w:t>
+      </w:r>
+      <w:r>
+        <w:rPr>
+          <w:i/>
+        </w:rPr>
+        <w:t xml:space="preserve">Frontiers in Human Neuroscience</w:t>
+      </w:r>
+      <w:r>
+        <w:t xml:space="preserve"> </w:t>
+      </w:r>
+      <w:r>
+        <w:t xml:space="preserve">9 (July). doi:</w:t>
+      </w:r>
+      <w:hyperlink r:id="rId53">
+        <w:r>
+          <w:rPr>
+            <w:rStyle w:val="Hyperlink"/>
+          </w:rPr>
+          <w:t xml:space="preserve">10.3389/fnhum.2015.00421</w:t>
+        </w:r>
+      </w:hyperlink>
+      <w:r>
+        <w:t xml:space="preserve">.</w:t>
+      </w:r>
+    </w:p>
+    <w:p>
+      <w:pPr>
+        <w:pStyle w:val="Bibliography"/>
+      </w:pPr>
+      <w:r>
+        <w:t xml:space="preserve">Born, Jan, and Ines Wilhelm. 2012. “System Consolidation of Memory During Sleep.”</w:t>
+      </w:r>
+      <w:r>
+        <w:t xml:space="preserve"> </w:t>
+      </w:r>
+      <w:r>
+        <w:rPr>
+          <w:i/>
+        </w:rPr>
+        <w:t xml:space="preserve">Psychological Research</w:t>
+      </w:r>
+      <w:r>
+        <w:t xml:space="preserve"> </w:t>
+      </w:r>
+      <w:r>
+        <w:t xml:space="preserve">76 (2): 192–203. doi:</w:t>
+      </w:r>
+      <w:hyperlink r:id="rId54">
+        <w:r>
+          <w:rPr>
+            <w:rStyle w:val="Hyperlink"/>
+          </w:rPr>
+          <w:t xml:space="preserve">10.1007/s00426-011-0335-6</w:t>
+        </w:r>
+      </w:hyperlink>
+      <w:r>
+        <w:t xml:space="preserve">.</w:t>
+      </w:r>
+    </w:p>
+    <w:p>
+      <w:pPr>
+        <w:pStyle w:val="Bibliography"/>
+      </w:pPr>
+      <w:r>
+        <w:t xml:space="preserve">Buckner, Randy L., Fenna M. Krienen, Angela Castellanos, Julio C. Diaz, and B. T. Thomas Yeo. 2011. “The Organization of the Human Cerebellum Estimated by Intrinsic Functional Connectivity.”</w:t>
+      </w:r>
+      <w:r>
+        <w:t xml:space="preserve"> </w:t>
+      </w:r>
+      <w:r>
+        <w:rPr>
+          <w:i/>
+        </w:rPr>
+        <w:t xml:space="preserve">Journal of Neurophysiology</w:t>
+      </w:r>
+      <w:r>
+        <w:t xml:space="preserve"> </w:t>
+      </w:r>
+      <w:r>
+        <w:t xml:space="preserve">106 (5): 2322–45. doi:</w:t>
+      </w:r>
+      <w:hyperlink r:id="rId55">
+        <w:r>
+          <w:rPr>
+            <w:rStyle w:val="Hyperlink"/>
+          </w:rPr>
+          <w:t xml:space="preserve">10.1152/jn.00339.2011</w:t>
+        </w:r>
+      </w:hyperlink>
+      <w:r>
+        <w:t xml:space="preserve">.</w:t>
+      </w:r>
+    </w:p>
+    <w:p>
+      <w:pPr>
+        <w:pStyle w:val="Bibliography"/>
+      </w:pPr>
+      <w:r>
+        <w:t xml:space="preserve">Buysse, Daniel J., Charles F. Reynolds III, Timothy H. Monk, Susan R. Berman, and David J. Kupfer. 1989. “The Pittsburgh Sleep Quality Index: A New Instrument for Psychiatric Practice and Research.”</w:t>
+      </w:r>
+      <w:r>
+        <w:t xml:space="preserve"> </w:t>
+      </w:r>
+      <w:r>
+        <w:rPr>
+          <w:i/>
+        </w:rPr>
+        <w:t xml:space="preserve">Psychiatry Research</w:t>
+      </w:r>
+      <w:r>
+        <w:t xml:space="preserve"> </w:t>
+      </w:r>
+      <w:r>
+        <w:t xml:space="preserve">28 (2): 193–213. doi:</w:t>
+      </w:r>
+      <w:hyperlink r:id="rId56">
+        <w:r>
+          <w:rPr>
+            <w:rStyle w:val="Hyperlink"/>
+          </w:rPr>
+          <w:t xml:space="preserve">10.1016/0165-1781(89)90047-4</w:t>
+        </w:r>
+      </w:hyperlink>
+      <w:r>
+        <w:t xml:space="preserve">.</w:t>
+      </w:r>
+    </w:p>
+    <w:p>
+      <w:pPr>
+        <w:pStyle w:val="Bibliography"/>
+      </w:pPr>
+      <w:r>
+        <w:t xml:space="preserve">Cellini, Nicola, and Elizabeth A. McDevitt. 2015. “The Temporal Dynamics of Motor Memory Across Wake and Sleep.”</w:t>
+      </w:r>
+      <w:r>
+        <w:t xml:space="preserve"> </w:t>
+      </w:r>
+      <w:r>
+        <w:rPr>
+          <w:i/>
+        </w:rPr>
+        <w:t xml:space="preserve">The Journal of Neuroscience</w:t>
+      </w:r>
+      <w:r>
+        <w:t xml:space="preserve"> </w:t>
+      </w:r>
+      <w:r>
+        <w:t xml:space="preserve">35 (35): 12085–7. doi:</w:t>
+      </w:r>
+      <w:hyperlink r:id="rId57">
+        <w:r>
+          <w:rPr>
+            <w:rStyle w:val="Hyperlink"/>
+          </w:rPr>
+          <w:t xml:space="preserve">10.1523/JNEUROSCI.2429-15.2015</w:t>
+        </w:r>
+      </w:hyperlink>
+      <w:r>
+        <w:t xml:space="preserve">.</w:t>
+      </w:r>
+    </w:p>
+    <w:p>
+      <w:pPr>
+        <w:pStyle w:val="Bibliography"/>
+      </w:pPr>
+      <w:r>
+        <w:t xml:space="preserve">Cousins, James N., Wael El-Deredy, Laura M. Parkes, Nora Hennies, and Penelope A. Lewis. 2014. “Cued Memory Reactivation During Slow-Wave Sleep Promotes Explicit Knowledge of a Motor Sequence.”</w:t>
+      </w:r>
+      <w:r>
+        <w:t xml:space="preserve"> </w:t>
+      </w:r>
+      <w:r>
+        <w:rPr>
+          <w:i/>
+        </w:rPr>
+        <w:t xml:space="preserve">The Journal of Neuroscience</w:t>
+      </w:r>
+      <w:r>
+        <w:t xml:space="preserve"> </w:t>
+      </w:r>
+      <w:r>
+        <w:t xml:space="preserve">34 (48): 15870–6. doi:</w:t>
+      </w:r>
+      <w:hyperlink r:id="rId58">
+        <w:r>
+          <w:rPr>
+            <w:rStyle w:val="Hyperlink"/>
+          </w:rPr>
+          <w:t xml:space="preserve">10.1523/JNEUROSCI.1011-14.2014</w:t>
+        </w:r>
+      </w:hyperlink>
+      <w:r>
+        <w:t xml:space="preserve">.</w:t>
+      </w:r>
+    </w:p>
+    <w:p>
+      <w:pPr>
+        <w:pStyle w:val="Bibliography"/>
+      </w:pPr>
+      <w:r>
+        <w:t xml:space="preserve">Dale, Anders M., Bruce Fischl, and Martin I. Sereno. 1999. “Cortical Surface-Based Analysis: I. Segmentation and Surface Reconstruction.”</w:t>
       </w:r>
       <w:r>
         <w:t xml:space="preserve"> </w:t>
@@ -2148,60 +2577,26 @@
         <w:t xml:space="preserve"> </w:t>
       </w:r>
       <w:r>
-        <w:t xml:space="preserve">108 (March): 423–34. doi:</w:t>
-      </w:r>
-      <w:hyperlink r:id="rId47">
-        <w:r>
-          <w:rPr>
-            <w:rStyle w:val="Hyperlink"/>
-          </w:rPr>
-          <w:t xml:space="preserve">10.1016/j.neuroimage.2014.12.049</w:t>
-        </w:r>
-      </w:hyperlink>
-      <w:r>
-        <w:t xml:space="preserve">.</w:t>
-      </w:r>
-    </w:p>
-    <w:p>
-      <w:pPr>
-        <w:pStyle w:val="Bibliography"/>
-      </w:pPr>
-      <w:r>
-        <w:t xml:space="preserve">Albouy, Geneviève, Bradley R. King, Pierre Maquet, and Julien Doyon. 2013. “Hippocampus and Striatum: Dynamics and Interaction During Acquisition and Sleep-Related Motor Sequence Memory Consolidation.”</w:t>
-      </w:r>
-      <w:r>
-        <w:t xml:space="preserve"> </w:t>
-      </w:r>
-      <w:r>
-        <w:rPr>
-          <w:i/>
-        </w:rPr>
-        <w:t xml:space="preserve">Hippocampus</w:t>
-      </w:r>
-      <w:r>
-        <w:t xml:space="preserve"> </w:t>
-      </w:r>
-      <w:r>
-        <w:t xml:space="preserve">23 (11): 985–1004. doi:</w:t>
-      </w:r>
-      <w:hyperlink r:id="rId48">
-        <w:r>
-          <w:rPr>
-            <w:rStyle w:val="Hyperlink"/>
-          </w:rPr>
-          <w:t xml:space="preserve">10.1002/hipo.22183</w:t>
-        </w:r>
-      </w:hyperlink>
-      <w:r>
-        <w:t xml:space="preserve">.</w:t>
-      </w:r>
-    </w:p>
-    <w:p>
-      <w:pPr>
-        <w:pStyle w:val="Bibliography"/>
-      </w:pPr>
-      <w:r>
-        <w:t xml:space="preserve">Albouy, Geneviève, Virginie Sterpenich, Evelyne Balteau, Gilles Vandewalle, Martin Desseilles, Thanh Dang-Vu, Annabelle Darsaud, et al. 2008. “Both the Hippocampus and Striatum Are Involved in Consolidation of Motor Sequence Memory.”</w:t>
+        <w:t xml:space="preserve">9 (2): 179–94. doi:</w:t>
+      </w:r>
+      <w:hyperlink r:id="rId59">
+        <w:r>
+          <w:rPr>
+            <w:rStyle w:val="Hyperlink"/>
+          </w:rPr>
+          <w:t xml:space="preserve">10.1006/nimg.1998.0395</w:t>
+        </w:r>
+      </w:hyperlink>
+      <w:r>
+        <w:t xml:space="preserve">.</w:t>
+      </w:r>
+    </w:p>
+    <w:p>
+      <w:pPr>
+        <w:pStyle w:val="Bibliography"/>
+      </w:pPr>
+      <w:r>
+        <w:t xml:space="preserve">Dayan, Eran, and Leonardo G. Cohen. 2011. “Neuroplasticity Subserving Motor Skill Learning.”</w:t>
       </w:r>
       <w:r>
         <w:t xml:space="preserve"> </w:t>
@@ -2216,26 +2611,26 @@
         <w:t xml:space="preserve"> </w:t>
       </w:r>
       <w:r>
-        <w:t xml:space="preserve">58 (2): 261–72. doi:</w:t>
-      </w:r>
-      <w:hyperlink r:id="rId49">
-        <w:r>
-          <w:rPr>
-            <w:rStyle w:val="Hyperlink"/>
-          </w:rPr>
-          <w:t xml:space="preserve">10.1016/j.neuron.2008.02.008</w:t>
-        </w:r>
-      </w:hyperlink>
-      <w:r>
-        <w:t xml:space="preserve">.</w:t>
-      </w:r>
-    </w:p>
-    <w:p>
-      <w:pPr>
-        <w:pStyle w:val="Bibliography"/>
-      </w:pPr>
-      <w:r>
-        <w:t xml:space="preserve">Albouy, Geneviève, Virginie Sterpenich, Gilles Vandewalle, Annabelle Darsaud, Steffen Gais, Géraldine Rauchs, Martin Desseilles, et al. 2012. “Neural Correlates of Performance Variability During Motor Sequence Acquisition.”</w:t>
+        <w:t xml:space="preserve">72 (3): 443–54. doi:</w:t>
+      </w:r>
+      <w:hyperlink r:id="rId60">
+        <w:r>
+          <w:rPr>
+            <w:rStyle w:val="Hyperlink"/>
+          </w:rPr>
+          <w:t xml:space="preserve">10.1016/j.neuron.2011.10.008</w:t>
+        </w:r>
+      </w:hyperlink>
+      <w:r>
+        <w:t xml:space="preserve">.</w:t>
+      </w:r>
+    </w:p>
+    <w:p>
+      <w:pPr>
+        <w:pStyle w:val="Bibliography"/>
+      </w:pPr>
+      <w:r>
+        <w:t xml:space="preserve">Debas, Karen, Julie Carrier, Marc Barakat, Guillaume Marrelec, Pierre Bellec, Abdallah Hadj Tahar, Avi Karni, Leslie G. Ungerleider, Habib Benali, and Julien Doyon. 2014. “Off-Line Consolidation of Motor Sequence Learning Results in Greater Integration Within a Cortico-Striatal Functional Network.”</w:t>
       </w:r>
       <w:r>
         <w:t xml:space="preserve"> </w:t>
@@ -2250,159 +2645,278 @@
         <w:t xml:space="preserve"> </w:t>
       </w:r>
       <w:r>
-        <w:t xml:space="preserve">60 (1): 324–31. doi:</w:t>
-      </w:r>
-      <w:hyperlink r:id="rId50">
-        <w:r>
-          <w:rPr>
-            <w:rStyle w:val="Hyperlink"/>
-          </w:rPr>
-          <w:t xml:space="preserve">10.1016/j.neuroimage.2011.12.049</w:t>
-        </w:r>
-      </w:hyperlink>
-      <w:r>
-        <w:t xml:space="preserve">.</w:t>
-      </w:r>
-    </w:p>
-    <w:p>
-      <w:pPr>
-        <w:pStyle w:val="Bibliography"/>
-      </w:pPr>
-      <w:r>
-        <w:t xml:space="preserve">———. 2013. “Interaction Between Hippocampal and Striatal Systems Predicts Subsequent Consolidation of Motor Sequence Memory.”</w:t>
-      </w:r>
-      <w:r>
-        <w:t xml:space="preserve"> </w:t>
-      </w:r>
-      <w:r>
-        <w:rPr>
-          <w:i/>
-        </w:rPr>
-        <w:t xml:space="preserve">PLOS ONE</w:t>
-      </w:r>
-      <w:r>
-        <w:t xml:space="preserve"> </w:t>
-      </w:r>
-      <w:r>
-        <w:t xml:space="preserve">8 (3): e59490. doi:</w:t>
-      </w:r>
-      <w:hyperlink r:id="rId51">
-        <w:r>
-          <w:rPr>
-            <w:rStyle w:val="Hyperlink"/>
-          </w:rPr>
-          <w:t xml:space="preserve">10.1371/journal.pone.0059490</w:t>
-        </w:r>
-      </w:hyperlink>
-      <w:r>
-        <w:t xml:space="preserve">.</w:t>
-      </w:r>
-    </w:p>
-    <w:p>
-      <w:pPr>
-        <w:pStyle w:val="Bibliography"/>
-      </w:pPr>
-      <w:r>
-        <w:t xml:space="preserve">Alexander, G. E., M. R. DeLong, and P. L. Strick. 1986. “Parallel Organization of Functionally Segregated Circuits Linking Basal Ganglia and Cortex.”</w:t>
-      </w:r>
-      <w:r>
-        <w:t xml:space="preserve"> </w:t>
-      </w:r>
-      <w:r>
-        <w:rPr>
-          <w:i/>
-        </w:rPr>
-        <w:t xml:space="preserve">Annual Review of Neuroscience</w:t>
-      </w:r>
-      <w:r>
-        <w:t xml:space="preserve"> </w:t>
-      </w:r>
-      <w:r>
-        <w:t xml:space="preserve">9: 357–81. doi:</w:t>
-      </w:r>
-      <w:hyperlink r:id="rId52">
-        <w:r>
-          <w:rPr>
-            <w:rStyle w:val="Hyperlink"/>
-          </w:rPr>
-          <w:t xml:space="preserve">10.1146/annurev.ne.09.030186.002041</w:t>
-        </w:r>
-      </w:hyperlink>
-      <w:r>
-        <w:t xml:space="preserve">.</w:t>
-      </w:r>
-    </w:p>
-    <w:p>
-      <w:pPr>
-        <w:pStyle w:val="Bibliography"/>
-      </w:pPr>
-      <w:r>
-        <w:t xml:space="preserve">Allefeld, Carsten, Kai Görgen, and John-Dylan Haynes. 2015. “Valid Population Inference for Information-Based Imaging: Information Prevalence Inference.”</w:t>
-      </w:r>
-      <w:r>
-        <w:t xml:space="preserve"> </w:t>
-      </w:r>
-      <w:r>
-        <w:rPr>
-          <w:i/>
-        </w:rPr>
-        <w:t xml:space="preserve">ArXiv:1512.00810 [Q-Bio, Stat]</w:t>
-      </w:r>
-      <w:r>
-        <w:t xml:space="preserve">, December.</w:t>
-      </w:r>
-      <w:r>
-        <w:t xml:space="preserve"> </w:t>
-      </w:r>
-      <w:hyperlink r:id="rId53">
-        <w:r>
-          <w:rPr>
-            <w:rStyle w:val="Hyperlink"/>
-          </w:rPr>
-          <w:t xml:space="preserve">http://arxiv.org/abs/1512.00810</w:t>
-        </w:r>
-      </w:hyperlink>
-      <w:r>
-        <w:t xml:space="preserve">.</w:t>
-      </w:r>
-    </w:p>
-    <w:p>
-      <w:pPr>
-        <w:pStyle w:val="Bibliography"/>
-      </w:pPr>
-      <w:r>
-        <w:t xml:space="preserve">Avants, B. B., C. L. Epstein, M. Grossman, and J. C. Gee. 2008. “Symmetric Diffeomorphic Image Registration with Cross-Correlation: Evaluating Automated Labeling of Elderly and Neurodegenerative Brain.”</w:t>
-      </w:r>
-      <w:r>
-        <w:t xml:space="preserve"> </w:t>
-      </w:r>
-      <w:r>
-        <w:rPr>
-          <w:i/>
-        </w:rPr>
-        <w:t xml:space="preserve">Medical Image Analysis</w:t>
-      </w:r>
-      <w:r>
-        <w:t xml:space="preserve">, Special Issue on The Third International Workshop on Biomedical Image Registration – WBIR 2006, 12 (1): 26–41. doi:</w:t>
-      </w:r>
-      <w:hyperlink r:id="rId54">
-        <w:r>
-          <w:rPr>
-            <w:rStyle w:val="Hyperlink"/>
-          </w:rPr>
-          <w:t xml:space="preserve">10.1016/j.media.2007.06.004</w:t>
-        </w:r>
-      </w:hyperlink>
-      <w:r>
-        <w:t xml:space="preserve">.</w:t>
-      </w:r>
-    </w:p>
-    <w:p>
-      <w:pPr>
-        <w:pStyle w:val="Bibliography"/>
-      </w:pPr>
-      <w:r>
-        <w:t xml:space="preserve">Barakat, Marc, Julie Carrier, Karen Debas, Ovidiu Lungu, Stuart Fogel, Gilles Vandewalle, Richard D. Hoge, et al. 2013. “Sleep Spindles Predict Neural and Behavioral Changes in Motor Sequence Consolidation.”</w:t>
+        <w:t xml:space="preserve">99 (October): 50–58. doi:</w:t>
+      </w:r>
+      <w:hyperlink r:id="rId61">
+        <w:r>
+          <w:rPr>
+            <w:rStyle w:val="Hyperlink"/>
+          </w:rPr>
+          <w:t xml:space="preserve">10.1016/j.neuroimage.2014.05.022</w:t>
+        </w:r>
+      </w:hyperlink>
+      <w:r>
+        <w:t xml:space="preserve">.</w:t>
+      </w:r>
+    </w:p>
+    <w:p>
+      <w:pPr>
+        <w:pStyle w:val="Bibliography"/>
+      </w:pPr>
+      <w:r>
+        <w:t xml:space="preserve">Debas, Karen, Julie Carrier, Pierre Orban, Marc Barakat, Ovidiu Lungu, Gilles Vandewalle, Abdallah Hadj Tahar, et al. 2010. “Brain Plasticity Related to the Consolidation of Motor Sequence Learning and Motor Adaptation.”</w:t>
+      </w:r>
+      <w:r>
+        <w:t xml:space="preserve"> </w:t>
+      </w:r>
+      <w:r>
+        <w:rPr>
+          <w:i/>
+        </w:rPr>
+        <w:t xml:space="preserve">Proceedings of the National Academy of Sciences</w:t>
+      </w:r>
+      <w:r>
+        <w:t xml:space="preserve"> </w:t>
+      </w:r>
+      <w:r>
+        <w:t xml:space="preserve">107 (41): 17839–44. doi:</w:t>
+      </w:r>
+      <w:hyperlink r:id="rId62">
+        <w:r>
+          <w:rPr>
+            <w:rStyle w:val="Hyperlink"/>
+          </w:rPr>
+          <w:t xml:space="preserve">10.1073/pnas.1013176107</w:t>
+        </w:r>
+      </w:hyperlink>
+      <w:r>
+        <w:t xml:space="preserve">.</w:t>
+      </w:r>
+    </w:p>
+    <w:p>
+      <w:pPr>
+        <w:pStyle w:val="Bibliography"/>
+      </w:pPr>
+      <w:r>
+        <w:t xml:space="preserve">Diedrichsen, Jörn, and Amy J. Bastian. 2014. “Cerebellar Function.” In</w:t>
+      </w:r>
+      <w:r>
+        <w:t xml:space="preserve"> </w:t>
+      </w:r>
+      <w:r>
+        <w:rPr>
+          <w:i/>
+        </w:rPr>
+        <w:t xml:space="preserve">The Cognitive Neurosciences, Fifth Edition</w:t>
+      </w:r>
+      <w:r>
+        <w:t xml:space="preserve">. MIT press.</w:t>
+      </w:r>
+    </w:p>
+    <w:p>
+      <w:pPr>
+        <w:pStyle w:val="Bibliography"/>
+      </w:pPr>
+      <w:r>
+        <w:t xml:space="preserve">Doyon, Julien, and Habib Benali. 2005. “Reorganization and Plasticity in the Adult Brain During Learning of Motor Skills.”</w:t>
+      </w:r>
+      <w:r>
+        <w:t xml:space="preserve"> </w:t>
+      </w:r>
+      <w:r>
+        <w:rPr>
+          <w:i/>
+        </w:rPr>
+        <w:t xml:space="preserve">Current Opinion in Neurobiology</w:t>
+      </w:r>
+      <w:r>
+        <w:t xml:space="preserve">, Cognitive neuroscience, 15 (2): 161–67. doi:</w:t>
+      </w:r>
+      <w:hyperlink r:id="rId63">
+        <w:r>
+          <w:rPr>
+            <w:rStyle w:val="Hyperlink"/>
+          </w:rPr>
+          <w:t xml:space="preserve">10.1016/j.conb.2005.03.004</w:t>
+        </w:r>
+      </w:hyperlink>
+      <w:r>
+        <w:t xml:space="preserve">.</w:t>
+      </w:r>
+    </w:p>
+    <w:p>
+      <w:pPr>
+        <w:pStyle w:val="Bibliography"/>
+      </w:pPr>
+      <w:r>
+        <w:t xml:space="preserve">Doyon, Julien, Pierre Bellec, Rhonda Amsel, Virginia Penhune, Oury Monchi, Julie Carrier, Stéphane Lehéricy, and Habib Benali. 2009. “Contributions of the Basal Ganglia and Functionally Related Brain Structures to Motor Learning.”</w:t>
+      </w:r>
+      <w:r>
+        <w:t xml:space="preserve"> </w:t>
+      </w:r>
+      <w:r>
+        <w:rPr>
+          <w:i/>
+        </w:rPr>
+        <w:t xml:space="preserve">Behavioural Brain Research</w:t>
+      </w:r>
+      <w:r>
+        <w:t xml:space="preserve">, Special issue on the role of the basal ganglia in learning and memory, 199 (1): 61–75. doi:</w:t>
+      </w:r>
+      <w:hyperlink r:id="rId64">
+        <w:r>
+          <w:rPr>
+            <w:rStyle w:val="Hyperlink"/>
+          </w:rPr>
+          <w:t xml:space="preserve">10.1016/j.bbr.2008.11.012</w:t>
+        </w:r>
+      </w:hyperlink>
+      <w:r>
+        <w:t xml:space="preserve">.</w:t>
+      </w:r>
+    </w:p>
+    <w:p>
+      <w:pPr>
+        <w:pStyle w:val="Bibliography"/>
+      </w:pPr>
+      <w:r>
+        <w:t xml:space="preserve">Doyon, Julien, Allen W. Song, Avi Karni, François Lalonde, Michelle M. Adams, and Leslie G. Ungerleider. 2002. “Experience-Dependent Changes in Cerebellar Contributions to Motor Sequence Learning.”</w:t>
+      </w:r>
+      <w:r>
+        <w:t xml:space="preserve"> </w:t>
+      </w:r>
+      <w:r>
+        <w:rPr>
+          <w:i/>
+        </w:rPr>
+        <w:t xml:space="preserve">Proceedings of the National Academy of Sciences</w:t>
+      </w:r>
+      <w:r>
+        <w:t xml:space="preserve"> </w:t>
+      </w:r>
+      <w:r>
+        <w:t xml:space="preserve">99 (2): 1017–22. doi:</w:t>
+      </w:r>
+      <w:hyperlink r:id="rId65">
+        <w:r>
+          <w:rPr>
+            <w:rStyle w:val="Hyperlink"/>
+          </w:rPr>
+          <w:t xml:space="preserve">10.1073/pnas.022615199</w:t>
+        </w:r>
+      </w:hyperlink>
+      <w:r>
+        <w:t xml:space="preserve">.</w:t>
+      </w:r>
+    </w:p>
+    <w:p>
+      <w:pPr>
+        <w:pStyle w:val="Bibliography"/>
+      </w:pPr>
+      <w:r>
+        <w:t xml:space="preserve">Dudai, Yadin, Avi Karni, and Jan Born. 2015. “The Consolidation and Transformation of Memory.”</w:t>
+      </w:r>
+      <w:r>
+        <w:t xml:space="preserve"> </w:t>
+      </w:r>
+      <w:r>
+        <w:rPr>
+          <w:i/>
+        </w:rPr>
+        <w:t xml:space="preserve">Neuron</w:t>
+      </w:r>
+      <w:r>
+        <w:t xml:space="preserve"> </w:t>
+      </w:r>
+      <w:r>
+        <w:t xml:space="preserve">88 (1): 20–32. doi:</w:t>
+      </w:r>
+      <w:hyperlink r:id="rId66">
+        <w:r>
+          <w:rPr>
+            <w:rStyle w:val="Hyperlink"/>
+          </w:rPr>
+          <w:t xml:space="preserve">10.1016/j.neuron.2015.09.004</w:t>
+        </w:r>
+      </w:hyperlink>
+      <w:r>
+        <w:t xml:space="preserve">.</w:t>
+      </w:r>
+    </w:p>
+    <w:p>
+      <w:pPr>
+        <w:pStyle w:val="Bibliography"/>
+      </w:pPr>
+      <w:r>
+        <w:t xml:space="preserve">Etzel, Joset A., Michael W. Cole, and Todd S. Braver. 2012. “Looking Outside the Searchlight.” In</w:t>
+      </w:r>
+      <w:r>
+        <w:t xml:space="preserve"> </w:t>
+      </w:r>
+      <w:r>
+        <w:rPr>
+          <w:i/>
+        </w:rPr>
+        <w:t xml:space="preserve">Machine Learning and Interpretation in Neuroimaging</w:t>
+      </w:r>
+      <w:r>
+        <w:t xml:space="preserve">, edited by Georg Langs, Irina Rish, Moritz Grosse-Wentrup, and Brian Murphy, 26–33. Lecture Notes in Computer Science 7263. Springer Berlin Heidelberg.</w:t>
+      </w:r>
+      <w:r>
+        <w:t xml:space="preserve"> </w:t>
+      </w:r>
+      <w:hyperlink r:id="rId67">
+        <w:r>
+          <w:rPr>
+            <w:rStyle w:val="Hyperlink"/>
+          </w:rPr>
+          <w:t xml:space="preserve">http://link.springer.com/chapter/10.1007/978-3-642-34713-9_4</w:t>
+        </w:r>
+      </w:hyperlink>
+      <w:r>
+        <w:t xml:space="preserve">.</w:t>
+      </w:r>
+    </w:p>
+    <w:p>
+      <w:pPr>
+        <w:pStyle w:val="Bibliography"/>
+      </w:pPr>
+      <w:r>
+        <w:t xml:space="preserve">Etzel, Joset A., Jeffrey M. Zacks, and Todd S. Braver. 2013. “Searchlight Analysis: Promise, Pitfalls, and Potential.”</w:t>
+      </w:r>
+      <w:r>
+        <w:t xml:space="preserve"> </w:t>
+      </w:r>
+      <w:r>
+        <w:rPr>
+          <w:i/>
+        </w:rPr>
+        <w:t xml:space="preserve">NeuroImage</w:t>
+      </w:r>
+      <w:r>
+        <w:t xml:space="preserve"> </w:t>
+      </w:r>
+      <w:r>
+        <w:t xml:space="preserve">78 (September): 261–69. doi:</w:t>
+      </w:r>
+      <w:hyperlink r:id="rId68">
+        <w:r>
+          <w:rPr>
+            <w:rStyle w:val="Hyperlink"/>
+          </w:rPr>
+          <w:t xml:space="preserve">10.1016/j.neuroimage.2013.03.041</w:t>
+        </w:r>
+      </w:hyperlink>
+      <w:r>
+        <w:t xml:space="preserve">.</w:t>
+      </w:r>
+    </w:p>
+    <w:p>
+      <w:pPr>
+        <w:pStyle w:val="Bibliography"/>
+      </w:pPr>
+      <w:r>
+        <w:t xml:space="preserve">Fischl, B., M. I. Sereno, R. B. Tootell, and A. M. Dale. 1999. “High-Resolution Intersubject Averaging and a Coordinate System for the Cortical Surface.”</w:t>
       </w:r>
       <w:r>
         <w:t xml:space="preserve"> </w:t>
@@ -2417,151 +2931,1183 @@
         <w:t xml:space="preserve"> </w:t>
       </w:r>
       <w:r>
-        <w:t xml:space="preserve">34 (11): 2918–28. doi:</w:t>
-      </w:r>
-      <w:hyperlink r:id="rId55">
-        <w:r>
-          <w:rPr>
-            <w:rStyle w:val="Hyperlink"/>
-          </w:rPr>
-          <w:t xml:space="preserve">10.1002/hbm.22116</w:t>
-        </w:r>
-      </w:hyperlink>
-      <w:r>
-        <w:t xml:space="preserve">.</w:t>
-      </w:r>
-    </w:p>
-    <w:p>
-      <w:pPr>
-        <w:pStyle w:val="Bibliography"/>
-      </w:pPr>
-      <w:r>
-        <w:t xml:space="preserve">Battaglia, Francesco P., Karim Benchenane, Anton Sirota, Cyriel M. A. Pennartz, and Sidney I. Wiener. 2011. “The Hippocampus: Hub of Brain Network Communication for Memory.”</w:t>
-      </w:r>
-      <w:r>
-        <w:t xml:space="preserve"> </w:t>
-      </w:r>
-      <w:r>
-        <w:rPr>
-          <w:i/>
-        </w:rPr>
-        <w:t xml:space="preserve">Trends in Cognitive Sciences</w:t>
-      </w:r>
-      <w:r>
-        <w:t xml:space="preserve"> </w:t>
-      </w:r>
-      <w:r>
-        <w:t xml:space="preserve">15 (7): 310–18. doi:</w:t>
-      </w:r>
-      <w:hyperlink r:id="rId56">
-        <w:r>
-          <w:rPr>
-            <w:rStyle w:val="Hyperlink"/>
-          </w:rPr>
-          <w:t xml:space="preserve">10.1016/j.tics.2011.05.008</w:t>
-        </w:r>
-      </w:hyperlink>
-      <w:r>
-        <w:t xml:space="preserve">.</w:t>
-      </w:r>
-    </w:p>
-    <w:p>
-      <w:pPr>
-        <w:pStyle w:val="Bibliography"/>
-      </w:pPr>
-      <w:r>
-        <w:t xml:space="preserve">Beck, A. T., C. H. Ward, M. Mendelson, J. Mock, and J. Erbaugh. 1961. “An Inventory for Measuring Depression.”</w:t>
-      </w:r>
-      <w:r>
-        <w:t xml:space="preserve"> </w:t>
-      </w:r>
-      <w:r>
-        <w:rPr>
-          <w:i/>
-        </w:rPr>
-        <w:t xml:space="preserve">Archives of General Psychiatry</w:t>
-      </w:r>
-      <w:r>
-        <w:t xml:space="preserve"> </w:t>
-      </w:r>
-      <w:r>
-        <w:t xml:space="preserve">4 (June): 561–71.</w:t>
-      </w:r>
-    </w:p>
-    <w:p>
-      <w:pPr>
-        <w:pStyle w:val="Bibliography"/>
-      </w:pPr>
-      <w:r>
-        <w:t xml:space="preserve">Bednark, Jeffery G., Megan E. J. Campbell, and Ross Cunnington. 2015. “Basal Ganglia and Cortical Networks for Sequential Ordering and Rhythm of Complex Movements.”</w:t>
-      </w:r>
-      <w:r>
-        <w:t xml:space="preserve"> </w:t>
-      </w:r>
-      <w:r>
-        <w:rPr>
-          <w:i/>
-        </w:rPr>
-        <w:t xml:space="preserve">Frontiers in Human Neuroscience</w:t>
-      </w:r>
-      <w:r>
-        <w:t xml:space="preserve"> </w:t>
-      </w:r>
-      <w:r>
-        <w:t xml:space="preserve">9 (July). doi:</w:t>
-      </w:r>
-      <w:hyperlink r:id="rId57">
-        <w:r>
-          <w:rPr>
-            <w:rStyle w:val="Hyperlink"/>
-          </w:rPr>
-          <w:t xml:space="preserve">10.3389/fnhum.2015.00421</w:t>
-        </w:r>
-      </w:hyperlink>
-      <w:r>
-        <w:t xml:space="preserve">.</w:t>
-      </w:r>
-    </w:p>
-    <w:p>
-      <w:pPr>
-        <w:pStyle w:val="Bibliography"/>
-      </w:pPr>
-      <w:r>
-        <w:t xml:space="preserve">Born, Jan, and Ines Wilhelm. 2012. “System Consolidation of Memory During Sleep.”</w:t>
-      </w:r>
-      <w:r>
-        <w:t xml:space="preserve"> </w:t>
-      </w:r>
-      <w:r>
-        <w:rPr>
-          <w:i/>
-        </w:rPr>
-        <w:t xml:space="preserve">Psychological Research</w:t>
-      </w:r>
-      <w:r>
-        <w:t xml:space="preserve"> </w:t>
-      </w:r>
-      <w:r>
-        <w:t xml:space="preserve">76 (2): 192–203. doi:</w:t>
-      </w:r>
-      <w:hyperlink r:id="rId58">
-        <w:r>
-          <w:rPr>
-            <w:rStyle w:val="Hyperlink"/>
-          </w:rPr>
-          <w:t xml:space="preserve">10.1007/s00426-011-0335-6</w:t>
-        </w:r>
-      </w:hyperlink>
-      <w:r>
-        <w:t xml:space="preserve">.</w:t>
-      </w:r>
-    </w:p>
-    <w:p>
-      <w:pPr>
-        <w:pStyle w:val="Bibliography"/>
-      </w:pPr>
-      <w:r>
-        <w:t xml:space="preserve">Buckner, Randy L., Fenna M. Krienen, Angela Castellanos, Julio C. Diaz, and B. T. Thomas Yeo. 2011. “The Organization of the Human Cerebellum Estimated by Intrinsic Functional Connectivity.”</w:t>
+        <w:t xml:space="preserve">8 (4): 272–84.</w:t>
+      </w:r>
+    </w:p>
+    <w:p>
+      <w:pPr>
+        <w:pStyle w:val="Bibliography"/>
+      </w:pPr>
+      <w:r>
+        <w:t xml:space="preserve">Fischl, Bruce, Niranjini Rajendran, Evelina Busa, Jean Augustinack, Oliver Hinds, B. T. Thomas Yeo, Hartmut Mohlberg, Katrin Amunts, and Karl Zilles. 2008. “Cortical Folding Patterns and Predicting Cytoarchitecture.”</w:t>
+      </w:r>
+      <w:r>
+        <w:t xml:space="preserve"> </w:t>
+      </w:r>
+      <w:r>
+        <w:rPr>
+          <w:i/>
+        </w:rPr>
+        <w:t xml:space="preserve">Cerebral Cortex</w:t>
+      </w:r>
+      <w:r>
+        <w:t xml:space="preserve"> </w:t>
+      </w:r>
+      <w:r>
+        <w:t xml:space="preserve">18 (8): 1973–80. doi:</w:t>
+      </w:r>
+      <w:hyperlink r:id="rId69">
+        <w:r>
+          <w:rPr>
+            <w:rStyle w:val="Hyperlink"/>
+          </w:rPr>
+          <w:t xml:space="preserve">10.1093/cercor/bhm225</w:t>
+        </w:r>
+      </w:hyperlink>
+      <w:r>
+        <w:t xml:space="preserve">.</w:t>
+      </w:r>
+    </w:p>
+    <w:p>
+      <w:pPr>
+        <w:pStyle w:val="Bibliography"/>
+      </w:pPr>
+      <w:r>
+        <w:t xml:space="preserve">Gerardin, Emmanuel, Jean-Baptiste Pochon, Jean-Baptiste Poline, Léon Tremblay, Pierre-François Van de Moortele, Richard Levy, Bruno Dubois, Denis Le Bihan, and Stéphane Lehéricy. 2004. “Distinct Striatal Regions Support Movement Selection, Preparation and Execution.”</w:t>
+      </w:r>
+      <w:r>
+        <w:t xml:space="preserve"> </w:t>
+      </w:r>
+      <w:r>
+        <w:rPr>
+          <w:i/>
+        </w:rPr>
+        <w:t xml:space="preserve">Neuroreport</w:t>
+      </w:r>
+      <w:r>
+        <w:t xml:space="preserve"> </w:t>
+      </w:r>
+      <w:r>
+        <w:t xml:space="preserve">15 (15): 2327–31.</w:t>
+      </w:r>
+    </w:p>
+    <w:p>
+      <w:pPr>
+        <w:pStyle w:val="Bibliography"/>
+      </w:pPr>
+      <w:r>
+        <w:t xml:space="preserve">Glasser, Matthew F., Stamatios N. Sotiropoulos, J. Anthony Wilson, Timothy S. Coalson, Bruce Fischl, Jesper L. Andersson, Junqian Xu, et al. 2013. “The Minimal Preprocessing Pipelines for the Human Connectome Project.”</w:t>
+      </w:r>
+      <w:r>
+        <w:t xml:space="preserve"> </w:t>
+      </w:r>
+      <w:r>
+        <w:rPr>
+          <w:i/>
+        </w:rPr>
+        <w:t xml:space="preserve">NeuroImage</w:t>
+      </w:r>
+      <w:r>
+        <w:t xml:space="preserve"> </w:t>
+      </w:r>
+      <w:r>
+        <w:t xml:space="preserve">80 (October): 105–24. doi:</w:t>
+      </w:r>
+      <w:hyperlink r:id="rId70">
+        <w:r>
+          <w:rPr>
+            <w:rStyle w:val="Hyperlink"/>
+          </w:rPr>
+          <w:t xml:space="preserve">10.1016/j.neuroimage.2013.04.127</w:t>
+        </w:r>
+      </w:hyperlink>
+      <w:r>
+        <w:t xml:space="preserve">.</w:t>
+      </w:r>
+    </w:p>
+    <w:p>
+      <w:pPr>
+        <w:pStyle w:val="Bibliography"/>
+      </w:pPr>
+      <w:r>
+        <w:t xml:space="preserve">Graybiel, Ann M. 1995. “Building Action Repertoires: Memory and Learning Functions of the Basal Ganglia.”</w:t>
+      </w:r>
+      <w:r>
+        <w:t xml:space="preserve"> </w:t>
+      </w:r>
+      <w:r>
+        <w:rPr>
+          <w:i/>
+        </w:rPr>
+        <w:t xml:space="preserve">Current Opinion in Neurobiology</w:t>
+      </w:r>
+      <w:r>
+        <w:t xml:space="preserve"> </w:t>
+      </w:r>
+      <w:r>
+        <w:t xml:space="preserve">5 (6): 733–41. doi:</w:t>
+      </w:r>
+      <w:hyperlink r:id="rId71">
+        <w:r>
+          <w:rPr>
+            <w:rStyle w:val="Hyperlink"/>
+          </w:rPr>
+          <w:t xml:space="preserve">10.1016/0959-4388(95)80100-6</w:t>
+        </w:r>
+      </w:hyperlink>
+      <w:r>
+        <w:t xml:space="preserve">.</w:t>
+      </w:r>
+    </w:p>
+    <w:p>
+      <w:pPr>
+        <w:pStyle w:val="Bibliography"/>
+      </w:pPr>
+      <w:r>
+        <w:t xml:space="preserve">Gregory, Michael D., Yigal Agam, Chindhuri Selvadurai, Amanda Nagy, Mark Vangel, Matthew Tucker, Edwin M. Robertson, Robert Stickgold, and Dara S. Manoach. 2014. “Resting State Connectivity Immediately Following Learning Correlates with Subsequent Sleep-Dependent Enhancement of Motor Task Performance.”</w:t>
+      </w:r>
+      <w:r>
+        <w:t xml:space="preserve"> </w:t>
+      </w:r>
+      <w:r>
+        <w:rPr>
+          <w:i/>
+        </w:rPr>
+        <w:t xml:space="preserve">NeuroImage</w:t>
+      </w:r>
+      <w:r>
+        <w:t xml:space="preserve"> </w:t>
+      </w:r>
+      <w:r>
+        <w:t xml:space="preserve">102, Part 2 (November): 666–73. doi:</w:t>
+      </w:r>
+      <w:hyperlink r:id="rId72">
+        <w:r>
+          <w:rPr>
+            <w:rStyle w:val="Hyperlink"/>
+          </w:rPr>
+          <w:t xml:space="preserve">10.1016/j.neuroimage.2014.08.044</w:t>
+        </w:r>
+      </w:hyperlink>
+      <w:r>
+        <w:t xml:space="preserve">.</w:t>
+      </w:r>
+    </w:p>
+    <w:p>
+      <w:pPr>
+        <w:pStyle w:val="Bibliography"/>
+      </w:pPr>
+      <w:r>
+        <w:t xml:space="preserve">Hanke, Michael, Yaroslav O. Halchenko, Per B. Sederberg, Stephen José Hanson, James V. Haxby, and Stefan Pollmann. 2009. “PyMVPA : A Python Toolbox for Multivariate Pattern Analysis of fMRI Data.”</w:t>
+      </w:r>
+      <w:r>
+        <w:t xml:space="preserve"> </w:t>
+      </w:r>
+      <w:r>
+        <w:rPr>
+          <w:i/>
+        </w:rPr>
+        <w:t xml:space="preserve">Neuroinformatics</w:t>
+      </w:r>
+      <w:r>
+        <w:t xml:space="preserve"> </w:t>
+      </w:r>
+      <w:r>
+        <w:t xml:space="preserve">7 (1): 37–53. doi:</w:t>
+      </w:r>
+      <w:hyperlink r:id="rId73">
+        <w:r>
+          <w:rPr>
+            <w:rStyle w:val="Hyperlink"/>
+          </w:rPr>
+          <w:t xml:space="preserve">10.1007/s12021-008-9041-y</w:t>
+        </w:r>
+      </w:hyperlink>
+      <w:r>
+        <w:t xml:space="preserve">.</w:t>
+      </w:r>
+    </w:p>
+    <w:p>
+      <w:pPr>
+        <w:pStyle w:val="Bibliography"/>
+      </w:pPr>
+      <w:r>
+        <w:t xml:space="preserve">Hardwick, Robert M., Claudia Rottschy, R. Chris Miall, and Simon B. Eickhoff. 2013. “A Quantitative Meta-Analysis and Review of Motor Learning in the Human Brain.”</w:t>
+      </w:r>
+      <w:r>
+        <w:t xml:space="preserve"> </w:t>
+      </w:r>
+      <w:r>
+        <w:rPr>
+          <w:i/>
+        </w:rPr>
+        <w:t xml:space="preserve">NeuroImage</w:t>
+      </w:r>
+      <w:r>
+        <w:t xml:space="preserve"> </w:t>
+      </w:r>
+      <w:r>
+        <w:t xml:space="preserve">67 (February): 283–97. doi:</w:t>
+      </w:r>
+      <w:hyperlink r:id="rId74">
+        <w:r>
+          <w:rPr>
+            <w:rStyle w:val="Hyperlink"/>
+          </w:rPr>
+          <w:t xml:space="preserve">10.1016/j.neuroimage.2012.11.020</w:t>
+        </w:r>
+      </w:hyperlink>
+      <w:r>
+        <w:t xml:space="preserve">.</w:t>
+      </w:r>
+    </w:p>
+    <w:p>
+      <w:pPr>
+        <w:pStyle w:val="Bibliography"/>
+      </w:pPr>
+      <w:r>
+        <w:t xml:space="preserve">Hikosaka, Okihide, Kae Nakamura, Katsuyuki Sakai, and Hiroyuki Nakahara. 2002. “Central Mechanisms of Motor Skill Learning.”</w:t>
+      </w:r>
+      <w:r>
+        <w:t xml:space="preserve"> </w:t>
+      </w:r>
+      <w:r>
+        <w:rPr>
+          <w:i/>
+        </w:rPr>
+        <w:t xml:space="preserve">Current Opinion in Neurobiology</w:t>
+      </w:r>
+      <w:r>
+        <w:t xml:space="preserve"> </w:t>
+      </w:r>
+      <w:r>
+        <w:t xml:space="preserve">12 (2): 217–22. doi:</w:t>
+      </w:r>
+      <w:hyperlink r:id="rId75">
+        <w:r>
+          <w:rPr>
+            <w:rStyle w:val="Hyperlink"/>
+          </w:rPr>
+          <w:t xml:space="preserve">10.1016/S0959-4388(02)00307-0</w:t>
+        </w:r>
+      </w:hyperlink>
+      <w:r>
+        <w:t xml:space="preserve">.</w:t>
+      </w:r>
+    </w:p>
+    <w:p>
+      <w:pPr>
+        <w:pStyle w:val="Bibliography"/>
+      </w:pPr>
+      <w:r>
+        <w:t xml:space="preserve">Hotermans, Christophe, Philippe Peigneux, Alain Maertens de Noordhout, Gustave Moonen, and Pierre Maquet. 2006. “Early Boost and Slow Consolidation in Motor Skill Learning.”</w:t>
+      </w:r>
+      <w:r>
+        <w:t xml:space="preserve"> </w:t>
+      </w:r>
+      <w:r>
+        <w:rPr>
+          <w:i/>
+        </w:rPr>
+        <w:t xml:space="preserve">Learning &amp; Memory</w:t>
+      </w:r>
+      <w:r>
+        <w:t xml:space="preserve"> </w:t>
+      </w:r>
+      <w:r>
+        <w:t xml:space="preserve">13 (5): 580–83. doi:</w:t>
+      </w:r>
+      <w:hyperlink r:id="rId76">
+        <w:r>
+          <w:rPr>
+            <w:rStyle w:val="Hyperlink"/>
+          </w:rPr>
+          <w:t xml:space="preserve">10.1101/lm.239406</w:t>
+        </w:r>
+      </w:hyperlink>
+      <w:r>
+        <w:t xml:space="preserve">.</w:t>
+      </w:r>
+    </w:p>
+    <w:p>
+      <w:pPr>
+        <w:pStyle w:val="Bibliography"/>
+      </w:pPr>
+      <w:r>
+        <w:t xml:space="preserve">Howard, Marc W., and Howard Eichenbaum. 2015. “Time and Space in the Hippocampus.”</w:t>
+      </w:r>
+      <w:r>
+        <w:t xml:space="preserve"> </w:t>
+      </w:r>
+      <w:r>
+        <w:rPr>
+          <w:i/>
+        </w:rPr>
+        <w:t xml:space="preserve">Brain Research</w:t>
+      </w:r>
+      <w:r>
+        <w:t xml:space="preserve">, Brain and Memory: Old Arguments and New Perspectives, 1621 (September): 345–54. doi:</w:t>
+      </w:r>
+      <w:hyperlink r:id="rId77">
+        <w:r>
+          <w:rPr>
+            <w:rStyle w:val="Hyperlink"/>
+          </w:rPr>
+          <w:t xml:space="preserve">10.1016/j.brainres.2014.10.069</w:t>
+        </w:r>
+      </w:hyperlink>
+      <w:r>
+        <w:t xml:space="preserve">.</w:t>
+      </w:r>
+    </w:p>
+    <w:p>
+      <w:pPr>
+        <w:pStyle w:val="Bibliography"/>
+      </w:pPr>
+      <w:r>
+        <w:t xml:space="preserve">Jin, Xin, Fatuel Tecuapetla, and Rui M. Costa. 2014. “Basal Ganglia Subcircuits Distinctively Encode the Parsing and Concatenation of Action Sequences.”</w:t>
+      </w:r>
+      <w:r>
+        <w:t xml:space="preserve"> </w:t>
+      </w:r>
+      <w:r>
+        <w:rPr>
+          <w:i/>
+        </w:rPr>
+        <w:t xml:space="preserve">Nature Neuroscience</w:t>
+      </w:r>
+      <w:r>
+        <w:t xml:space="preserve"> </w:t>
+      </w:r>
+      <w:r>
+        <w:t xml:space="preserve">17 (3): 423–30. doi:</w:t>
+      </w:r>
+      <w:hyperlink r:id="rId78">
+        <w:r>
+          <w:rPr>
+            <w:rStyle w:val="Hyperlink"/>
+          </w:rPr>
+          <w:t xml:space="preserve">10.1038/nn.3632</w:t>
+        </w:r>
+      </w:hyperlink>
+      <w:r>
+        <w:t xml:space="preserve">.</w:t>
+      </w:r>
+    </w:p>
+    <w:p>
+      <w:pPr>
+        <w:pStyle w:val="Bibliography"/>
+      </w:pPr>
+      <w:r>
+        <w:t xml:space="preserve">Johns, M. W. 1991. “A New Method for Measuring Daytime Sleepiness: The Epworth Sleepiness Scale.”</w:t>
+      </w:r>
+      <w:r>
+        <w:t xml:space="preserve"> </w:t>
+      </w:r>
+      <w:r>
+        <w:rPr>
+          <w:i/>
+        </w:rPr>
+        <w:t xml:space="preserve">Sleep</w:t>
+      </w:r>
+      <w:r>
+        <w:t xml:space="preserve"> </w:t>
+      </w:r>
+      <w:r>
+        <w:t xml:space="preserve">14 (6): 540–45.</w:t>
+      </w:r>
+    </w:p>
+    <w:p>
+      <w:pPr>
+        <w:pStyle w:val="Bibliography"/>
+      </w:pPr>
+      <w:r>
+        <w:t xml:space="preserve">Klein, Arno, Jesper Andersson, Babak A. Ardekani, John Ashburner, Brian Avants, Ming-Chang Chiang, Gary E. Christensen, et al. 2009. “Evaluation of 14 Nonlinear Deformation Algorithms Applied to Human Brain MRI Registration.”</w:t>
+      </w:r>
+      <w:r>
+        <w:t xml:space="preserve"> </w:t>
+      </w:r>
+      <w:r>
+        <w:rPr>
+          <w:i/>
+        </w:rPr>
+        <w:t xml:space="preserve">NeuroImage</w:t>
+      </w:r>
+      <w:r>
+        <w:t xml:space="preserve"> </w:t>
+      </w:r>
+      <w:r>
+        <w:t xml:space="preserve">46 (3): 786–802. doi:</w:t>
+      </w:r>
+      <w:hyperlink r:id="rId79">
+        <w:r>
+          <w:rPr>
+            <w:rStyle w:val="Hyperlink"/>
+          </w:rPr>
+          <w:t xml:space="preserve">10.1016/j.neuroimage.2008.12.037</w:t>
+        </w:r>
+      </w:hyperlink>
+      <w:r>
+        <w:t xml:space="preserve">.</w:t>
+      </w:r>
+    </w:p>
+    <w:p>
+      <w:pPr>
+        <w:pStyle w:val="Bibliography"/>
+      </w:pPr>
+      <w:r>
+        <w:t xml:space="preserve">Korman, Maria, Julien Doyon, Julia Doljansky, Julie Carrier, Yaron Dagan, and Avi Karni. 2007. “Daytime Sleep Condenses the Time Course of Motor Memory Consolidation.”</w:t>
+      </w:r>
+      <w:r>
+        <w:t xml:space="preserve"> </w:t>
+      </w:r>
+      <w:r>
+        <w:rPr>
+          <w:i/>
+        </w:rPr>
+        <w:t xml:space="preserve">Nature Neuroscience</w:t>
+      </w:r>
+      <w:r>
+        <w:t xml:space="preserve"> </w:t>
+      </w:r>
+      <w:r>
+        <w:t xml:space="preserve">10 (9): 1206–13. doi:</w:t>
+      </w:r>
+      <w:hyperlink r:id="rId80">
+        <w:r>
+          <w:rPr>
+            <w:rStyle w:val="Hyperlink"/>
+          </w:rPr>
+          <w:t xml:space="preserve">10.1038/nn1959</w:t>
+        </w:r>
+      </w:hyperlink>
+      <w:r>
+        <w:t xml:space="preserve">.</w:t>
+      </w:r>
+    </w:p>
+    <w:p>
+      <w:pPr>
+        <w:pStyle w:val="Bibliography"/>
+      </w:pPr>
+      <w:r>
+        <w:t xml:space="preserve">Kornysheva, Katja, and Jörn Diedrichsen. 2014. “Human Premotor Areas Parse Sequences into Their Spatial and Temporal Features.”</w:t>
+      </w:r>
+      <w:r>
+        <w:t xml:space="preserve"> </w:t>
+      </w:r>
+      <w:r>
+        <w:rPr>
+          <w:i/>
+        </w:rPr>
+        <w:t xml:space="preserve">ELife</w:t>
+      </w:r>
+      <w:r>
+        <w:t xml:space="preserve"> </w:t>
+      </w:r>
+      <w:r>
+        <w:t xml:space="preserve">3 (August): e03043. doi:</w:t>
+      </w:r>
+      <w:hyperlink r:id="rId81">
+        <w:r>
+          <w:rPr>
+            <w:rStyle w:val="Hyperlink"/>
+          </w:rPr>
+          <w:t xml:space="preserve">10.7554/eLife.03043</w:t>
+        </w:r>
+      </w:hyperlink>
+      <w:r>
+        <w:t xml:space="preserve">.</w:t>
+      </w:r>
+    </w:p>
+    <w:p>
+      <w:pPr>
+        <w:pStyle w:val="Bibliography"/>
+      </w:pPr>
+      <w:r>
+        <w:t xml:space="preserve">Kriegeskorte, Nikolaus, Rainer Goebel, and Peter Bandettini. 2006. “Information-Based Functional Brain Mapping.”</w:t>
+      </w:r>
+      <w:r>
+        <w:t xml:space="preserve"> </w:t>
+      </w:r>
+      <w:r>
+        <w:rPr>
+          <w:i/>
+        </w:rPr>
+        <w:t xml:space="preserve">Proceedings of the National Academy of Sciences of the United States of America</w:t>
+      </w:r>
+      <w:r>
+        <w:t xml:space="preserve"> </w:t>
+      </w:r>
+      <w:r>
+        <w:t xml:space="preserve">103 (10): 3863–8. doi:</w:t>
+      </w:r>
+      <w:hyperlink r:id="rId82">
+        <w:r>
+          <w:rPr>
+            <w:rStyle w:val="Hyperlink"/>
+          </w:rPr>
+          <w:t xml:space="preserve">10.1073/pnas.0600244103</w:t>
+        </w:r>
+      </w:hyperlink>
+      <w:r>
+        <w:t xml:space="preserve">.</w:t>
+      </w:r>
+    </w:p>
+    <w:p>
+      <w:pPr>
+        <w:pStyle w:val="Bibliography"/>
+      </w:pPr>
+      <w:r>
+        <w:t xml:space="preserve">Landry, Shane, Clare Anderson, and Russell Conduit. 2016. “The Effects of Sleep, Wake Activity and Time-on-Task on Offline Motor Sequence Learning.”</w:t>
+      </w:r>
+      <w:r>
+        <w:t xml:space="preserve"> </w:t>
+      </w:r>
+      <w:r>
+        <w:rPr>
+          <w:i/>
+        </w:rPr>
+        <w:t xml:space="preserve">Neurobiology of Learning and Memory</w:t>
+      </w:r>
+      <w:r>
+        <w:t xml:space="preserve"> </w:t>
+      </w:r>
+      <w:r>
+        <w:t xml:space="preserve">127 (January): 56–63. doi:</w:t>
+      </w:r>
+      <w:hyperlink r:id="rId83">
+        <w:r>
+          <w:rPr>
+            <w:rStyle w:val="Hyperlink"/>
+          </w:rPr>
+          <w:t xml:space="preserve">10.1016/j.nlm.2015.11.009</w:t>
+        </w:r>
+      </w:hyperlink>
+      <w:r>
+        <w:t xml:space="preserve">.</w:t>
+      </w:r>
+    </w:p>
+    <w:p>
+      <w:pPr>
+        <w:pStyle w:val="Bibliography"/>
+      </w:pPr>
+      <w:r>
+        <w:t xml:space="preserve">Laventure, Samuel, Stuart Fogel, Ovidiu Lungu, Geneviève Albouy, Pénélope Sévigny-Dupont, Catherine Vien, Chadi Sayour, Julie Carrier, Habib Benali, and Julien Doyon. 2016. “NREM2 and Sleep Spindles Are Instrumental to the Consolidation of Motor Sequence Memories.”</w:t>
+      </w:r>
+      <w:r>
+        <w:t xml:space="preserve"> </w:t>
+      </w:r>
+      <w:r>
+        <w:rPr>
+          <w:i/>
+        </w:rPr>
+        <w:t xml:space="preserve">PLOS Biol</w:t>
+      </w:r>
+      <w:r>
+        <w:t xml:space="preserve"> </w:t>
+      </w:r>
+      <w:r>
+        <w:t xml:space="preserve">14 (3): e1002429. doi:</w:t>
+      </w:r>
+      <w:hyperlink r:id="rId84">
+        <w:r>
+          <w:rPr>
+            <w:rStyle w:val="Hyperlink"/>
+          </w:rPr>
+          <w:t xml:space="preserve">10.1371/journal.pbio.1002429</w:t>
+        </w:r>
+      </w:hyperlink>
+      <w:r>
+        <w:t xml:space="preserve">.</w:t>
+      </w:r>
+    </w:p>
+    <w:p>
+      <w:pPr>
+        <w:pStyle w:val="Bibliography"/>
+      </w:pPr>
+      <w:r>
+        <w:t xml:space="preserve">Lee, Kyoung-Min, Kee-Hyun Chang, and Jae-Kyu Roh. 1999. “Subregions Within the Supplementary Motor Area Activated at Different Stages of Movement Preparation and Execution.”</w:t>
+      </w:r>
+      <w:r>
+        <w:t xml:space="preserve"> </w:t>
+      </w:r>
+      <w:r>
+        <w:rPr>
+          <w:i/>
+        </w:rPr>
+        <w:t xml:space="preserve">NeuroImage</w:t>
+      </w:r>
+      <w:r>
+        <w:t xml:space="preserve"> </w:t>
+      </w:r>
+      <w:r>
+        <w:t xml:space="preserve">9 (1): 117–23. doi:</w:t>
+      </w:r>
+      <w:hyperlink r:id="rId85">
+        <w:r>
+          <w:rPr>
+            <w:rStyle w:val="Hyperlink"/>
+          </w:rPr>
+          <w:t xml:space="preserve">10.1006/nimg.1998.0393</w:t>
+        </w:r>
+      </w:hyperlink>
+      <w:r>
+        <w:t xml:space="preserve">.</w:t>
+      </w:r>
+    </w:p>
+    <w:p>
+      <w:pPr>
+        <w:pStyle w:val="Bibliography"/>
+      </w:pPr>
+      <w:r>
+        <w:t xml:space="preserve">Lehéricy, Stéphane, Habib Benali, Pierre-François Van de Moortele, Mélanie Pélégrini-Issac, Tobias Waechter, Kamil Ugurbil, and Julien Doyon. 2005. “Distinct Basal Ganglia Territories Are Engaged in Early and Advanced Motor Sequence Learning.”</w:t>
+      </w:r>
+      <w:r>
+        <w:t xml:space="preserve"> </w:t>
+      </w:r>
+      <w:r>
+        <w:rPr>
+          <w:i/>
+        </w:rPr>
+        <w:t xml:space="preserve">Proceedings of the National Academy of Sciences of the United States of America</w:t>
+      </w:r>
+      <w:r>
+        <w:t xml:space="preserve"> </w:t>
+      </w:r>
+      <w:r>
+        <w:t xml:space="preserve">102 (35): 12566–71. doi:</w:t>
+      </w:r>
+      <w:hyperlink r:id="rId86">
+        <w:r>
+          <w:rPr>
+            <w:rStyle w:val="Hyperlink"/>
+          </w:rPr>
+          <w:t xml:space="preserve">10.1073/pnas.0502762102</w:t>
+        </w:r>
+      </w:hyperlink>
+      <w:r>
+        <w:t xml:space="preserve">.</w:t>
+      </w:r>
+    </w:p>
+    <w:p>
+      <w:pPr>
+        <w:pStyle w:val="Bibliography"/>
+      </w:pPr>
+      <w:r>
+        <w:t xml:space="preserve">Miyachi, Shigehiro, Okihide Hikosaka, and Xiaofeng Lu. 2002. “Differential Activation of Monkey Striatal Neurons in the Early and Late Stages of Procedural Learning.”</w:t>
+      </w:r>
+      <w:r>
+        <w:t xml:space="preserve"> </w:t>
+      </w:r>
+      <w:r>
+        <w:rPr>
+          <w:i/>
+        </w:rPr>
+        <w:t xml:space="preserve">Experimental Brain Research</w:t>
+      </w:r>
+      <w:r>
+        <w:t xml:space="preserve"> </w:t>
+      </w:r>
+      <w:r>
+        <w:t xml:space="preserve">146 (1): 122–26. doi:</w:t>
+      </w:r>
+      <w:hyperlink r:id="rId87">
+        <w:r>
+          <w:rPr>
+            <w:rStyle w:val="Hyperlink"/>
+          </w:rPr>
+          <w:t xml:space="preserve">10.1007/s00221-002-1213-7</w:t>
+        </w:r>
+      </w:hyperlink>
+      <w:r>
+        <w:t xml:space="preserve">.</w:t>
+      </w:r>
+    </w:p>
+    <w:p>
+      <w:pPr>
+        <w:pStyle w:val="Bibliography"/>
+      </w:pPr>
+      <w:r>
+        <w:t xml:space="preserve">Morin, Amélie, Julien Doyon, Valérie Dostie, Marc Barakat, Abdallah Hadj Tahar, Maria Korman, Habib Benali, Avi Karni, Leslie G. Ungerleider, and Julie Carrier. 2008. “Motor Sequence Learning Increases Sleep Spindles and Fast Frequencies in Post-Training Sleep.”</w:t>
+      </w:r>
+      <w:r>
+        <w:t xml:space="preserve"> </w:t>
+      </w:r>
+      <w:r>
+        <w:rPr>
+          <w:i/>
+        </w:rPr>
+        <w:t xml:space="preserve">Sleep</w:t>
+      </w:r>
+      <w:r>
+        <w:t xml:space="preserve"> </w:t>
+      </w:r>
+      <w:r>
+        <w:t xml:space="preserve">31 (8): 1149–56.</w:t>
+      </w:r>
+      <w:r>
+        <w:t xml:space="preserve"> </w:t>
+      </w:r>
+      <w:hyperlink r:id="rId88">
+        <w:r>
+          <w:rPr>
+            <w:rStyle w:val="Hyperlink"/>
+          </w:rPr>
+          <w:t xml:space="preserve">http://www.ncbi.nlm.nih.gov/pmc/articles/PMC2542961/</w:t>
+        </w:r>
+      </w:hyperlink>
+      <w:r>
+        <w:t xml:space="preserve">.</w:t>
+      </w:r>
+    </w:p>
+    <w:p>
+      <w:pPr>
+        <w:pStyle w:val="Bibliography"/>
+      </w:pPr>
+      <w:r>
+        <w:t xml:space="preserve">Moser, May-Britt, David C. Rowland, and Edvard I. Moser. 2015. “Place Cells, Grid Cells, and Memory.”</w:t>
+      </w:r>
+      <w:r>
+        <w:t xml:space="preserve"> </w:t>
+      </w:r>
+      <w:r>
+        <w:rPr>
+          <w:i/>
+        </w:rPr>
+        <w:t xml:space="preserve">Cold Spring Harbor Perspectives in Biology</w:t>
+      </w:r>
+      <w:r>
+        <w:t xml:space="preserve"> </w:t>
+      </w:r>
+      <w:r>
+        <w:t xml:space="preserve">7 (2): a021808. doi:</w:t>
+      </w:r>
+      <w:hyperlink r:id="rId89">
+        <w:r>
+          <w:rPr>
+            <w:rStyle w:val="Hyperlink"/>
+          </w:rPr>
+          <w:t xml:space="preserve">10.1101/cshperspect.a021808</w:t>
+        </w:r>
+      </w:hyperlink>
+      <w:r>
+        <w:t xml:space="preserve">.</w:t>
+      </w:r>
+    </w:p>
+    <w:p>
+      <w:pPr>
+        <w:pStyle w:val="Bibliography"/>
+      </w:pPr>
+      <w:r>
+        <w:t xml:space="preserve">Mumford, Jeanette A., Benjamin O. Turner, F. Gregory Ashby, and Russell A. Poldrack. 2012. “Deconvolving BOLD Activation in Event-Related Designs for Multivoxel Pattern Classification Analyses.”</w:t>
+      </w:r>
+      <w:r>
+        <w:t xml:space="preserve"> </w:t>
+      </w:r>
+      <w:r>
+        <w:rPr>
+          <w:i/>
+        </w:rPr>
+        <w:t xml:space="preserve">NeuroImage</w:t>
+      </w:r>
+      <w:r>
+        <w:t xml:space="preserve"> </w:t>
+      </w:r>
+      <w:r>
+        <w:t xml:space="preserve">59 (3): 2636–43. doi:</w:t>
+      </w:r>
+      <w:hyperlink r:id="rId90">
+        <w:r>
+          <w:rPr>
+            <w:rStyle w:val="Hyperlink"/>
+          </w:rPr>
+          <w:t xml:space="preserve">10.1016/j.neuroimage.2011.08.076</w:t>
+        </w:r>
+      </w:hyperlink>
+      <w:r>
+        <w:t xml:space="preserve">.</w:t>
+      </w:r>
+    </w:p>
+    <w:p>
+      <w:pPr>
+        <w:pStyle w:val="Bibliography"/>
+      </w:pPr>
+      <w:r>
+        <w:t xml:space="preserve">Nambu, Isao, Nobuhiro Hagura, Satoshi Hirose, Yasuhiro Wada, Mitsuo Kawato, and Eiichi Naito. 2015. “Decoding Sequential Finger Movements from Preparatory Activity in Higher-Order Motor Regions: A Functional Magnetic Resonance Imaging Multi-Voxel Pattern Analysis.”</w:t>
+      </w:r>
+      <w:r>
+        <w:t xml:space="preserve"> </w:t>
+      </w:r>
+      <w:r>
+        <w:rPr>
+          <w:i/>
+        </w:rPr>
+        <w:t xml:space="preserve">European Journal of Neuroscience</w:t>
+      </w:r>
+      <w:r>
+        <w:t xml:space="preserve"> </w:t>
+      </w:r>
+      <w:r>
+        <w:t xml:space="preserve">42 (10): 2851–9. doi:</w:t>
+      </w:r>
+      <w:hyperlink r:id="rId91">
+        <w:r>
+          <w:rPr>
+            <w:rStyle w:val="Hyperlink"/>
+          </w:rPr>
+          <w:t xml:space="preserve">10.1111/ejn.13063</w:t>
+        </w:r>
+      </w:hyperlink>
+      <w:r>
+        <w:t xml:space="preserve">.</w:t>
+      </w:r>
+    </w:p>
+    <w:p>
+      <w:pPr>
+        <w:pStyle w:val="Bibliography"/>
+      </w:pPr>
+      <w:r>
+        <w:t xml:space="preserve">Nettersheim, Almut, Manfred Hallschmid, Jan Born, and Susanne Diekelmann. 2015. “The Role of Sleep in Motor Sequence Consolidation: Stabilization Rather Than Enhancement.”</w:t>
+      </w:r>
+      <w:r>
+        <w:t xml:space="preserve"> </w:t>
+      </w:r>
+      <w:r>
+        <w:rPr>
+          <w:i/>
+        </w:rPr>
+        <w:t xml:space="preserve">The Journal of Neuroscience</w:t>
+      </w:r>
+      <w:r>
+        <w:t xml:space="preserve"> </w:t>
+      </w:r>
+      <w:r>
+        <w:t xml:space="preserve">35 (17): 6696–6702. doi:</w:t>
+      </w:r>
+      <w:hyperlink r:id="rId92">
+        <w:r>
+          <w:rPr>
+            <w:rStyle w:val="Hyperlink"/>
+          </w:rPr>
+          <w:t xml:space="preserve">10.1523/JNEUROSCI.1236-14.2015</w:t>
+        </w:r>
+      </w:hyperlink>
+      <w:r>
+        <w:t xml:space="preserve">.</w:t>
+      </w:r>
+    </w:p>
+    <w:p>
+      <w:pPr>
+        <w:pStyle w:val="Bibliography"/>
+      </w:pPr>
+      <w:r>
+        <w:t xml:space="preserve">Orban, Pierre, Julien Doyon, Michael Petrides, Maarten Mennes, Richard Hoge, and Pierre Bellec. 2015. “The Richness of Task-Evoked Hemodynamic Responses Defines a Pseudohierarchy of Functionally Meaningful Brain Networks.”</w:t>
+      </w:r>
+      <w:r>
+        <w:t xml:space="preserve"> </w:t>
+      </w:r>
+      <w:r>
+        <w:rPr>
+          <w:i/>
+        </w:rPr>
+        <w:t xml:space="preserve">Cerebral Cortex</w:t>
+      </w:r>
+      <w:r>
+        <w:t xml:space="preserve"> </w:t>
+      </w:r>
+      <w:r>
+        <w:t xml:space="preserve">25 (9): 2658–69. doi:</w:t>
+      </w:r>
+      <w:hyperlink r:id="rId93">
+        <w:r>
+          <w:rPr>
+            <w:rStyle w:val="Hyperlink"/>
+          </w:rPr>
+          <w:t xml:space="preserve">10.1093/cercor/bhu064</w:t>
+        </w:r>
+      </w:hyperlink>
+      <w:r>
+        <w:t xml:space="preserve">.</w:t>
+      </w:r>
+    </w:p>
+    <w:p>
+      <w:pPr>
+        <w:pStyle w:val="Bibliography"/>
+      </w:pPr>
+      <w:r>
+        <w:t xml:space="preserve">Orban, Pierre, Philippe Peigneux, Ovidiu Lungu, Geneviève Albouy, Estelle Breton, Frédéric Laberenne, Habib Benali, Pierre Maquet, and Julien Doyon. 2010. “The Multifaceted Nature of the Relationship Between Performance and Brain Activity in Motor Sequence Learning.”</w:t>
+      </w:r>
+      <w:r>
+        <w:t xml:space="preserve"> </w:t>
+      </w:r>
+      <w:r>
+        <w:rPr>
+          <w:i/>
+        </w:rPr>
+        <w:t xml:space="preserve">NeuroImage</w:t>
+      </w:r>
+      <w:r>
+        <w:t xml:space="preserve"> </w:t>
+      </w:r>
+      <w:r>
+        <w:t xml:space="preserve">49 (1): 694–702. doi:</w:t>
+      </w:r>
+      <w:hyperlink r:id="rId94">
+        <w:r>
+          <w:rPr>
+            <w:rStyle w:val="Hyperlink"/>
+          </w:rPr>
+          <w:t xml:space="preserve">10.1016/j.neuroimage.2009.08.055</w:t>
+        </w:r>
+      </w:hyperlink>
+      <w:r>
+        <w:t xml:space="preserve">.</w:t>
+      </w:r>
+    </w:p>
+    <w:p>
+      <w:pPr>
+        <w:pStyle w:val="Bibliography"/>
+      </w:pPr>
+      <w:r>
+        <w:t xml:space="preserve">Penhune, Virginia B., and Christopher J. Steele. 2012. “Parallel Contributions of Cerebellar, Striatal and M1 Mechanisms to Motor Sequence Learning.”</w:t>
+      </w:r>
+      <w:r>
+        <w:t xml:space="preserve"> </w:t>
+      </w:r>
+      <w:r>
+        <w:rPr>
+          <w:i/>
+        </w:rPr>
+        <w:t xml:space="preserve">Behavioural Brain Research</w:t>
+      </w:r>
+      <w:r>
+        <w:t xml:space="preserve"> </w:t>
+      </w:r>
+      <w:r>
+        <w:t xml:space="preserve">226 (2): 579–91. doi:</w:t>
+      </w:r>
+      <w:hyperlink r:id="rId95">
+        <w:r>
+          <w:rPr>
+            <w:rStyle w:val="Hyperlink"/>
+          </w:rPr>
+          <w:t xml:space="preserve">10.1016/j.bbr.2011.09.044</w:t>
+        </w:r>
+      </w:hyperlink>
+      <w:r>
+        <w:t xml:space="preserve">.</w:t>
+      </w:r>
+    </w:p>
+    <w:p>
+      <w:pPr>
+        <w:pStyle w:val="Bibliography"/>
+      </w:pPr>
+      <w:r>
+        <w:t xml:space="preserve">Pereira, Francisco, Tom Mitchell, and Matthew Botvinick. 2009. “Machine Learning Classifiers and fMRI: A Tutorial Overview.”</w:t>
+      </w:r>
+      <w:r>
+        <w:t xml:space="preserve"> </w:t>
+      </w:r>
+      <w:r>
+        <w:rPr>
+          <w:i/>
+        </w:rPr>
+        <w:t xml:space="preserve">NeuroImage</w:t>
+      </w:r>
+      <w:r>
+        <w:t xml:space="preserve"> </w:t>
+      </w:r>
+      <w:r>
+        <w:t xml:space="preserve">45 (1, Supplement 1): S199–S209. doi:</w:t>
+      </w:r>
+      <w:hyperlink r:id="rId96">
+        <w:r>
+          <w:rPr>
+            <w:rStyle w:val="Hyperlink"/>
+          </w:rPr>
+          <w:t xml:space="preserve">16/j.neuroimage.2008.11.007</w:t>
+        </w:r>
+      </w:hyperlink>
+      <w:r>
+        <w:t xml:space="preserve">.</w:t>
+      </w:r>
+    </w:p>
+    <w:p>
+      <w:pPr>
+        <w:pStyle w:val="Bibliography"/>
+      </w:pPr>
+      <w:r>
+        <w:t xml:space="preserve">Press, Daniel Z., Melynda D. Casement, Alvaro Pascual-Leone, and Edwin M. Robertson. 2005. “The Time Course of Off-Line Motor Sequence Learning.”</w:t>
+      </w:r>
+      <w:r>
+        <w:t xml:space="preserve"> </w:t>
+      </w:r>
+      <w:r>
+        <w:rPr>
+          <w:i/>
+        </w:rPr>
+        <w:t xml:space="preserve">Brain Research. Cognitive Brain Research</w:t>
+      </w:r>
+      <w:r>
+        <w:t xml:space="preserve"> </w:t>
+      </w:r>
+      <w:r>
+        <w:t xml:space="preserve">25 (1): 375–78. doi:</w:t>
+      </w:r>
+      <w:hyperlink r:id="rId97">
+        <w:r>
+          <w:rPr>
+            <w:rStyle w:val="Hyperlink"/>
+          </w:rPr>
+          <w:t xml:space="preserve">10.1016/j.cogbrainres.2005.05.010</w:t>
+        </w:r>
+      </w:hyperlink>
+      <w:r>
+        <w:t xml:space="preserve">.</w:t>
+      </w:r>
+    </w:p>
+    <w:p>
+      <w:pPr>
+        <w:pStyle w:val="Bibliography"/>
+      </w:pPr>
+      <w:r>
+        <w:t xml:space="preserve">Raizada, Rajeev D S, and Yune-Sang Lee. 2013. “Smoothness Without Smoothing: Why Gaussian Naive Bayes Is Not Naive for Multi-Subject Searchlight Studies.”</w:t>
+      </w:r>
+      <w:r>
+        <w:t xml:space="preserve"> </w:t>
+      </w:r>
+      <w:r>
+        <w:rPr>
+          <w:i/>
+        </w:rPr>
+        <w:t xml:space="preserve">PloS One</w:t>
+      </w:r>
+      <w:r>
+        <w:t xml:space="preserve"> </w:t>
+      </w:r>
+      <w:r>
+        <w:t xml:space="preserve">8 (7): e69566. doi:</w:t>
+      </w:r>
+      <w:hyperlink r:id="rId98">
+        <w:r>
+          <w:rPr>
+            <w:rStyle w:val="Hyperlink"/>
+          </w:rPr>
+          <w:t xml:space="preserve">10.1371/journal.pone.0069566</w:t>
+        </w:r>
+      </w:hyperlink>
+      <w:r>
+        <w:t xml:space="preserve">.</w:t>
+      </w:r>
+    </w:p>
+    <w:p>
+      <w:pPr>
+        <w:pStyle w:val="Bibliography"/>
+      </w:pPr>
+      <w:r>
+        <w:t xml:space="preserve">Ramanathan, Dhakshin S., Tanuj Gulati, and Karunesh Ganguly. 2015. “Sleep-Dependent Reactivation of Ensembles in Motor Cortex Promotes Skill Consolidation.”</w:t>
+      </w:r>
+      <w:r>
+        <w:t xml:space="preserve"> </w:t>
+      </w:r>
+      <w:r>
+        <w:rPr>
+          <w:i/>
+        </w:rPr>
+        <w:t xml:space="preserve">PLoS Biol</w:t>
+      </w:r>
+      <w:r>
+        <w:t xml:space="preserve"> </w:t>
+      </w:r>
+      <w:r>
+        <w:t xml:space="preserve">13 (9): e1002263. doi:</w:t>
+      </w:r>
+      <w:hyperlink r:id="rId99">
+        <w:r>
+          <w:rPr>
+            <w:rStyle w:val="Hyperlink"/>
+          </w:rPr>
+          <w:t xml:space="preserve">10.1371/journal.pbio.1002263</w:t>
+        </w:r>
+      </w:hyperlink>
+      <w:r>
+        <w:t xml:space="preserve">.</w:t>
+      </w:r>
+    </w:p>
+    <w:p>
+      <w:pPr>
+        <w:pStyle w:val="Bibliography"/>
+      </w:pPr>
+      <w:r>
+        <w:t xml:space="preserve">Rasch, Björn, and Jan Born. 2008. “Reactivation and Consolidation of Memory During Sleep.”</w:t>
+      </w:r>
+      <w:r>
+        <w:t xml:space="preserve"> </w:t>
+      </w:r>
+      <w:r>
+        <w:rPr>
+          <w:i/>
+        </w:rPr>
+        <w:t xml:space="preserve">Current Directions in Psychological Science</w:t>
+      </w:r>
+      <w:r>
+        <w:t xml:space="preserve"> </w:t>
+      </w:r>
+      <w:r>
+        <w:t xml:space="preserve">17 (3): 188–92. doi:</w:t>
+      </w:r>
+      <w:hyperlink r:id="rId100">
+        <w:r>
+          <w:rPr>
+            <w:rStyle w:val="Hyperlink"/>
+          </w:rPr>
+          <w:t xml:space="preserve">10.1111/j.1467-8721.2008.00572.x</w:t>
+        </w:r>
+      </w:hyperlink>
+      <w:r>
+        <w:t xml:space="preserve">.</w:t>
+      </w:r>
+    </w:p>
+    <w:p>
+      <w:pPr>
+        <w:pStyle w:val="Bibliography"/>
+      </w:pPr>
+      <w:r>
+        <w:t xml:space="preserve">Roche, A. 2011. “A Four-Dimensional Registration Algorithm With Application to Joint Correction of Motion and Slice Timing in fMRI.”</w:t>
+      </w:r>
+      <w:r>
+        <w:t xml:space="preserve"> </w:t>
+      </w:r>
+      <w:r>
+        <w:rPr>
+          <w:i/>
+        </w:rPr>
+        <w:t xml:space="preserve">IEEE Transactions on Medical Imaging</w:t>
+      </w:r>
+      <w:r>
+        <w:t xml:space="preserve"> </w:t>
+      </w:r>
+      <w:r>
+        <w:t xml:space="preserve">30 (8): 1546–54. doi:</w:t>
+      </w:r>
+      <w:hyperlink r:id="rId101">
+        <w:r>
+          <w:rPr>
+            <w:rStyle w:val="Hyperlink"/>
+          </w:rPr>
+          <w:t xml:space="preserve">10.1109/TMI.2011.2131152</w:t>
+        </w:r>
+      </w:hyperlink>
+      <w:r>
+        <w:t xml:space="preserve">.</w:t>
+      </w:r>
+    </w:p>
+    <w:p>
+      <w:pPr>
+        <w:pStyle w:val="Bibliography"/>
+      </w:pPr>
+      <w:r>
+        <w:t xml:space="preserve">Schlerf, J. E., T. D. Verstynen, R. B. Ivry, and R. M. C. Spencer. 2010. “Evidence of a Novel Somatopic Map in the Human Neocerebellum During Complex Actions.”</w:t>
       </w:r>
       <w:r>
         <w:t xml:space="preserve"> </w:t>
@@ -2576,128 +4122,26 @@
         <w:t xml:space="preserve"> </w:t>
       </w:r>
       <w:r>
-        <w:t xml:space="preserve">106 (5): 2322–45. doi:</w:t>
-      </w:r>
-      <w:hyperlink r:id="rId59">
-        <w:r>
-          <w:rPr>
-            <w:rStyle w:val="Hyperlink"/>
-          </w:rPr>
-          <w:t xml:space="preserve">10.1152/jn.00339.2011</w:t>
-        </w:r>
-      </w:hyperlink>
-      <w:r>
-        <w:t xml:space="preserve">.</w:t>
-      </w:r>
-    </w:p>
-    <w:p>
-      <w:pPr>
-        <w:pStyle w:val="Bibliography"/>
-      </w:pPr>
-      <w:r>
-        <w:t xml:space="preserve">Buysse, Daniel J., Charles F. Reynolds III, Timothy H. Monk, Susan R. Berman, and David J. Kupfer. 1989. “The Pittsburgh Sleep Quality Index: A New Instrument for Psychiatric Practice and Research.”</w:t>
-      </w:r>
-      <w:r>
-        <w:t xml:space="preserve"> </w:t>
-      </w:r>
-      <w:r>
-        <w:rPr>
-          <w:i/>
-        </w:rPr>
-        <w:t xml:space="preserve">Psychiatry Research</w:t>
-      </w:r>
-      <w:r>
-        <w:t xml:space="preserve"> </w:t>
-      </w:r>
-      <w:r>
-        <w:t xml:space="preserve">28 (2): 193–213. doi:</w:t>
-      </w:r>
-      <w:hyperlink r:id="rId60">
-        <w:r>
-          <w:rPr>
-            <w:rStyle w:val="Hyperlink"/>
-          </w:rPr>
-          <w:t xml:space="preserve">10.1016/0165-1781(89)90047-4</w:t>
-        </w:r>
-      </w:hyperlink>
-      <w:r>
-        <w:t xml:space="preserve">.</w:t>
-      </w:r>
-    </w:p>
-    <w:p>
-      <w:pPr>
-        <w:pStyle w:val="Bibliography"/>
-      </w:pPr>
-      <w:r>
-        <w:t xml:space="preserve">Cellini, Nicola, and Elizabeth A. McDevitt. 2015. “The Temporal Dynamics of Motor Memory Across Wake and Sleep.”</w:t>
-      </w:r>
-      <w:r>
-        <w:t xml:space="preserve"> </w:t>
-      </w:r>
-      <w:r>
-        <w:rPr>
-          <w:i/>
-        </w:rPr>
-        <w:t xml:space="preserve">The Journal of Neuroscience</w:t>
-      </w:r>
-      <w:r>
-        <w:t xml:space="preserve"> </w:t>
-      </w:r>
-      <w:r>
-        <w:t xml:space="preserve">35 (35): 12085–7. doi:</w:t>
-      </w:r>
-      <w:hyperlink r:id="rId61">
-        <w:r>
-          <w:rPr>
-            <w:rStyle w:val="Hyperlink"/>
-          </w:rPr>
-          <w:t xml:space="preserve">10.1523/JNEUROSCI.2429-15.2015</w:t>
-        </w:r>
-      </w:hyperlink>
-      <w:r>
-        <w:t xml:space="preserve">.</w:t>
-      </w:r>
-    </w:p>
-    <w:p>
-      <w:pPr>
-        <w:pStyle w:val="Bibliography"/>
-      </w:pPr>
-      <w:r>
-        <w:t xml:space="preserve">Cousins, James N., Wael El-Deredy, Laura M. Parkes, Nora Hennies, and Penelope A. Lewis. 2014. “Cued Memory Reactivation During Slow-Wave Sleep Promotes Explicit Knowledge of a Motor Sequence.”</w:t>
-      </w:r>
-      <w:r>
-        <w:t xml:space="preserve"> </w:t>
-      </w:r>
-      <w:r>
-        <w:rPr>
-          <w:i/>
-        </w:rPr>
-        <w:t xml:space="preserve">The Journal of Neuroscience</w:t>
-      </w:r>
-      <w:r>
-        <w:t xml:space="preserve"> </w:t>
-      </w:r>
-      <w:r>
-        <w:t xml:space="preserve">34 (48): 15870–6. doi:</w:t>
-      </w:r>
-      <w:hyperlink r:id="rId62">
-        <w:r>
-          <w:rPr>
-            <w:rStyle w:val="Hyperlink"/>
-          </w:rPr>
-          <w:t xml:space="preserve">10.1523/JNEUROSCI.1011-14.2014</w:t>
-        </w:r>
-      </w:hyperlink>
-      <w:r>
-        <w:t xml:space="preserve">.</w:t>
-      </w:r>
-    </w:p>
-    <w:p>
-      <w:pPr>
-        <w:pStyle w:val="Bibliography"/>
-      </w:pPr>
-      <w:r>
-        <w:t xml:space="preserve">Dale, Anders M., Bruce Fischl, and Martin I. Sereno. 1999. “Cortical Surface-Based Analysis: I. Segmentation and Surface Reconstruction.”</w:t>
+        <w:t xml:space="preserve">103 (6): 3330–6. doi:</w:t>
+      </w:r>
+      <w:hyperlink r:id="rId102">
+        <w:r>
+          <w:rPr>
+            <w:rStyle w:val="Hyperlink"/>
+          </w:rPr>
+          <w:t xml:space="preserve">10.1152/jn.01117.2009</w:t>
+        </w:r>
+      </w:hyperlink>
+      <w:r>
+        <w:t xml:space="preserve">.</w:t>
+      </w:r>
+    </w:p>
+    <w:p>
+      <w:pPr>
+        <w:pStyle w:val="Bibliography"/>
+      </w:pPr>
+      <w:r>
+        <w:t xml:space="preserve">Stelzer, Johannes, Yi Chen, and Robert Turner. 2013. “Statistical Inference and Multiple Testing Correction in Classification-Based Multi-Voxel Pattern Analysis (MVPA): Random Permutations and Cluster Size Control.”</w:t>
       </w:r>
       <w:r>
         <w:t xml:space="preserve"> </w:t>
@@ -2712,60 +4156,26 @@
         <w:t xml:space="preserve"> </w:t>
       </w:r>
       <w:r>
-        <w:t xml:space="preserve">9 (2): 179–94. doi:</w:t>
-      </w:r>
-      <w:hyperlink r:id="rId63">
-        <w:r>
-          <w:rPr>
-            <w:rStyle w:val="Hyperlink"/>
-          </w:rPr>
-          <w:t xml:space="preserve">10.1006/nimg.1998.0395</w:t>
-        </w:r>
-      </w:hyperlink>
-      <w:r>
-        <w:t xml:space="preserve">.</w:t>
-      </w:r>
-    </w:p>
-    <w:p>
-      <w:pPr>
-        <w:pStyle w:val="Bibliography"/>
-      </w:pPr>
-      <w:r>
-        <w:t xml:space="preserve">Dayan, Eran, and Leonardo G. Cohen. 2011. “Neuroplasticity Subserving Motor Skill Learning.”</w:t>
-      </w:r>
-      <w:r>
-        <w:t xml:space="preserve"> </w:t>
-      </w:r>
-      <w:r>
-        <w:rPr>
-          <w:i/>
-        </w:rPr>
-        <w:t xml:space="preserve">Neuron</w:t>
-      </w:r>
-      <w:r>
-        <w:t xml:space="preserve"> </w:t>
-      </w:r>
-      <w:r>
-        <w:t xml:space="preserve">72 (3): 443–54. doi:</w:t>
-      </w:r>
-      <w:hyperlink r:id="rId64">
-        <w:r>
-          <w:rPr>
-            <w:rStyle w:val="Hyperlink"/>
-          </w:rPr>
-          <w:t xml:space="preserve">10.1016/j.neuron.2011.10.008</w:t>
-        </w:r>
-      </w:hyperlink>
-      <w:r>
-        <w:t xml:space="preserve">.</w:t>
-      </w:r>
-    </w:p>
-    <w:p>
-      <w:pPr>
-        <w:pStyle w:val="Bibliography"/>
-      </w:pPr>
-      <w:r>
-        <w:t xml:space="preserve">Debas, Karen, Julie Carrier, Marc Barakat, Guillaume Marrelec, Pierre Bellec, Abdallah Hadj Tahar, Avi Karni, Leslie G. Ungerleider, Habib Benali, and Julien Doyon. 2014. “Off-Line Consolidation of Motor Sequence Learning Results in Greater Integration Within a Cortico-Striatal Functional Network.”</w:t>
+        <w:t xml:space="preserve">65 (January): 69–82. doi:</w:t>
+      </w:r>
+      <w:hyperlink r:id="rId103">
+        <w:r>
+          <w:rPr>
+            <w:rStyle w:val="Hyperlink"/>
+          </w:rPr>
+          <w:t xml:space="preserve">10.1016/j.neuroimage.2012.09.063</w:t>
+        </w:r>
+      </w:hyperlink>
+      <w:r>
+        <w:t xml:space="preserve">.</w:t>
+      </w:r>
+    </w:p>
+    <w:p>
+      <w:pPr>
+        <w:pStyle w:val="Bibliography"/>
+      </w:pPr>
+      <w:r>
+        <w:t xml:space="preserve">Todd, Michael T., Leigh E. Nystrom, and Jonathan D. Cohen. 2013. “Confounds in Multivariate Pattern Analysis: Theory and Rule Representation Case Study.”</w:t>
       </w:r>
       <w:r>
         <w:t xml:space="preserve"> </w:t>
@@ -2780,562 +4190,162 @@
         <w:t xml:space="preserve"> </w:t>
       </w:r>
       <w:r>
-        <w:t xml:space="preserve">99 (October): 50–58. doi:</w:t>
-      </w:r>
-      <w:hyperlink r:id="rId65">
-        <w:r>
-          <w:rPr>
-            <w:rStyle w:val="Hyperlink"/>
-          </w:rPr>
-          <w:t xml:space="preserve">10.1016/j.neuroimage.2014.05.022</w:t>
-        </w:r>
-      </w:hyperlink>
-      <w:r>
-        <w:t xml:space="preserve">.</w:t>
-      </w:r>
-    </w:p>
-    <w:p>
-      <w:pPr>
-        <w:pStyle w:val="Bibliography"/>
-      </w:pPr>
-      <w:r>
-        <w:t xml:space="preserve">Debas, Karen, Julie Carrier, Pierre Orban, Marc Barakat, Ovidiu Lungu, Gilles Vandewalle, Abdallah Hadj Tahar, et al. 2010. “Brain Plasticity Related to the Consolidation of Motor Sequence Learning and Motor Adaptation.”</w:t>
-      </w:r>
-      <w:r>
-        <w:t xml:space="preserve"> </w:t>
-      </w:r>
-      <w:r>
-        <w:rPr>
-          <w:i/>
-        </w:rPr>
-        <w:t xml:space="preserve">Proceedings of the National Academy of Sciences</w:t>
-      </w:r>
-      <w:r>
-        <w:t xml:space="preserve"> </w:t>
-      </w:r>
-      <w:r>
-        <w:t xml:space="preserve">107 (41): 17839–44. doi:</w:t>
-      </w:r>
-      <w:hyperlink r:id="rId66">
-        <w:r>
-          <w:rPr>
-            <w:rStyle w:val="Hyperlink"/>
-          </w:rPr>
-          <w:t xml:space="preserve">10.1073/pnas.1013176107</w:t>
-        </w:r>
-      </w:hyperlink>
-      <w:r>
-        <w:t xml:space="preserve">.</w:t>
-      </w:r>
-    </w:p>
-    <w:p>
-      <w:pPr>
-        <w:pStyle w:val="Bibliography"/>
-      </w:pPr>
-      <w:r>
-        <w:t xml:space="preserve">Diedrichsen, Jörn, and Amy J. Bastian. 2014. “Cerebellar Function.” In</w:t>
-      </w:r>
-      <w:r>
-        <w:t xml:space="preserve"> </w:t>
-      </w:r>
-      <w:r>
-        <w:rPr>
-          <w:i/>
-        </w:rPr>
-        <w:t xml:space="preserve">The Cognitive Neurosciences, Fifth Edition</w:t>
-      </w:r>
-      <w:r>
-        <w:t xml:space="preserve">. MIT press.</w:t>
-      </w:r>
-    </w:p>
-    <w:p>
-      <w:pPr>
-        <w:pStyle w:val="Bibliography"/>
-      </w:pPr>
-      <w:r>
-        <w:t xml:space="preserve">Doyon, Julien, and Habib Benali. 2005. “Reorganization and Plasticity in the Adult Brain During Learning of Motor Skills.”</w:t>
-      </w:r>
-      <w:r>
-        <w:t xml:space="preserve"> </w:t>
-      </w:r>
-      <w:r>
-        <w:rPr>
-          <w:i/>
-        </w:rPr>
-        <w:t xml:space="preserve">Current Opinion in Neurobiology</w:t>
-      </w:r>
-      <w:r>
-        <w:t xml:space="preserve">, Cognitive neuroscience, 15 (2): 161–67. doi:</w:t>
-      </w:r>
-      <w:hyperlink r:id="rId67">
-        <w:r>
-          <w:rPr>
-            <w:rStyle w:val="Hyperlink"/>
-          </w:rPr>
-          <w:t xml:space="preserve">10.1016/j.conb.2005.03.004</w:t>
-        </w:r>
-      </w:hyperlink>
-      <w:r>
-        <w:t xml:space="preserve">.</w:t>
-      </w:r>
-    </w:p>
-    <w:p>
-      <w:pPr>
-        <w:pStyle w:val="Bibliography"/>
-      </w:pPr>
-      <w:r>
-        <w:t xml:space="preserve">Doyon, Julien, Pierre Bellec, Rhonda Amsel, Virginia Penhune, Oury Monchi, Julie Carrier, Stéphane Lehéricy, and Habib Benali. 2009. “Contributions of the Basal Ganglia and Functionally Related Brain Structures to Motor Learning.”</w:t>
-      </w:r>
-      <w:r>
-        <w:t xml:space="preserve"> </w:t>
-      </w:r>
-      <w:r>
-        <w:rPr>
-          <w:i/>
-        </w:rPr>
-        <w:t xml:space="preserve">Behavioural Brain Research</w:t>
-      </w:r>
-      <w:r>
-        <w:t xml:space="preserve">, Special issue on the role of the basal ganglia in learning and memory, 199 (1): 61–75. doi:</w:t>
-      </w:r>
-      <w:hyperlink r:id="rId68">
-        <w:r>
-          <w:rPr>
-            <w:rStyle w:val="Hyperlink"/>
-          </w:rPr>
-          <w:t xml:space="preserve">10.1016/j.bbr.2008.11.012</w:t>
-        </w:r>
-      </w:hyperlink>
-      <w:r>
-        <w:t xml:space="preserve">.</w:t>
-      </w:r>
-    </w:p>
-    <w:p>
-      <w:pPr>
-        <w:pStyle w:val="Bibliography"/>
-      </w:pPr>
-      <w:r>
-        <w:t xml:space="preserve">Doyon, Julien, Allen W. Song, Avi Karni, François Lalonde, Michelle M. Adams, and Leslie G. Ungerleider. 2002. “Experience-Dependent Changes in Cerebellar Contributions to Motor Sequence Learning.”</w:t>
-      </w:r>
-      <w:r>
-        <w:t xml:space="preserve"> </w:t>
-      </w:r>
-      <w:r>
-        <w:rPr>
-          <w:i/>
-        </w:rPr>
-        <w:t xml:space="preserve">Proceedings of the National Academy of Sciences</w:t>
-      </w:r>
-      <w:r>
-        <w:t xml:space="preserve"> </w:t>
-      </w:r>
-      <w:r>
-        <w:t xml:space="preserve">99 (2): 1017–22. doi:</w:t>
-      </w:r>
-      <w:hyperlink r:id="rId69">
-        <w:r>
-          <w:rPr>
-            <w:rStyle w:val="Hyperlink"/>
-          </w:rPr>
-          <w:t xml:space="preserve">10.1073/pnas.022615199</w:t>
-        </w:r>
-      </w:hyperlink>
-      <w:r>
-        <w:t xml:space="preserve">.</w:t>
-      </w:r>
-    </w:p>
-    <w:p>
-      <w:pPr>
-        <w:pStyle w:val="Bibliography"/>
-      </w:pPr>
-      <w:r>
-        <w:t xml:space="preserve">Dudai, Yadin, Avi Karni, and Jan Born. 2015. “The Consolidation and Transformation of Memory.”</w:t>
-      </w:r>
-      <w:r>
-        <w:t xml:space="preserve"> </w:t>
-      </w:r>
-      <w:r>
-        <w:rPr>
-          <w:i/>
-        </w:rPr>
-        <w:t xml:space="preserve">Neuron</w:t>
-      </w:r>
-      <w:r>
-        <w:t xml:space="preserve"> </w:t>
-      </w:r>
-      <w:r>
-        <w:t xml:space="preserve">88 (1): 20–32. doi:</w:t>
-      </w:r>
-      <w:hyperlink r:id="rId70">
-        <w:r>
-          <w:rPr>
-            <w:rStyle w:val="Hyperlink"/>
-          </w:rPr>
-          <w:t xml:space="preserve">10.1016/j.neuron.2015.09.004</w:t>
-        </w:r>
-      </w:hyperlink>
-      <w:r>
-        <w:t xml:space="preserve">.</w:t>
-      </w:r>
-    </w:p>
-    <w:p>
-      <w:pPr>
-        <w:pStyle w:val="Bibliography"/>
-      </w:pPr>
-      <w:r>
-        <w:t xml:space="preserve">Etzel, Joset A., Michael W. Cole, and Todd S. Braver. 2012. “Looking Outside the Searchlight.” In</w:t>
-      </w:r>
-      <w:r>
-        <w:t xml:space="preserve"> </w:t>
-      </w:r>
-      <w:r>
-        <w:rPr>
-          <w:i/>
-        </w:rPr>
-        <w:t xml:space="preserve">Machine Learning and Interpretation in Neuroimaging</w:t>
-      </w:r>
-      <w:r>
-        <w:t xml:space="preserve">, edited by Georg Langs, Irina Rish, Moritz Grosse-Wentrup, and Brian Murphy, 26–33. Lecture Notes in Computer Science 7263. Springer Berlin Heidelberg.</w:t>
-      </w:r>
-      <w:r>
-        <w:t xml:space="preserve"> </w:t>
-      </w:r>
-      <w:hyperlink r:id="rId71">
-        <w:r>
-          <w:rPr>
-            <w:rStyle w:val="Hyperlink"/>
-          </w:rPr>
-          <w:t xml:space="preserve">http://link.springer.com/chapter/10.1007/978-3-642-34713-9_4</w:t>
-        </w:r>
-      </w:hyperlink>
-      <w:r>
-        <w:t xml:space="preserve">.</w:t>
-      </w:r>
-    </w:p>
-    <w:p>
-      <w:pPr>
-        <w:pStyle w:val="Bibliography"/>
-      </w:pPr>
-      <w:r>
-        <w:t xml:space="preserve">Etzel, Joset A., Jeffrey M. Zacks, and Todd S. Braver. 2013. “Searchlight Analysis: Promise, Pitfalls, and Potential.”</w:t>
-      </w:r>
-      <w:r>
-        <w:t xml:space="preserve"> </w:t>
-      </w:r>
-      <w:r>
-        <w:rPr>
-          <w:i/>
-        </w:rPr>
-        <w:t xml:space="preserve">NeuroImage</w:t>
-      </w:r>
-      <w:r>
-        <w:t xml:space="preserve"> </w:t>
-      </w:r>
-      <w:r>
-        <w:t xml:space="preserve">78 (September): 261–69. doi:</w:t>
-      </w:r>
-      <w:hyperlink r:id="rId72">
-        <w:r>
-          <w:rPr>
-            <w:rStyle w:val="Hyperlink"/>
-          </w:rPr>
-          <w:t xml:space="preserve">10.1016/j.neuroimage.2013.03.041</w:t>
-        </w:r>
-      </w:hyperlink>
-      <w:r>
-        <w:t xml:space="preserve">.</w:t>
-      </w:r>
-    </w:p>
-    <w:p>
-      <w:pPr>
-        <w:pStyle w:val="Bibliography"/>
-      </w:pPr>
-      <w:r>
-        <w:t xml:space="preserve">Fischl, B., M. I. Sereno, R. B. Tootell, and A. M. Dale. 1999. “High-Resolution Intersubject Averaging and a Coordinate System for the Cortical Surface.”</w:t>
-      </w:r>
-      <w:r>
-        <w:t xml:space="preserve"> </w:t>
-      </w:r>
-      <w:r>
-        <w:rPr>
-          <w:i/>
-        </w:rPr>
-        <w:t xml:space="preserve">Human Brain Mapping</w:t>
-      </w:r>
-      <w:r>
-        <w:t xml:space="preserve"> </w:t>
-      </w:r>
-      <w:r>
-        <w:t xml:space="preserve">8 (4): 272–84.</w:t>
-      </w:r>
-    </w:p>
-    <w:p>
-      <w:pPr>
-        <w:pStyle w:val="Bibliography"/>
-      </w:pPr>
-      <w:r>
-        <w:t xml:space="preserve">Fischl, Bruce, Niranjini Rajendran, Evelina Busa, Jean Augustinack, Oliver Hinds, B. T. Thomas Yeo, Hartmut Mohlberg, Katrin Amunts, and Karl Zilles. 2008. “Cortical Folding Patterns and Predicting Cytoarchitecture.”</w:t>
-      </w:r>
-      <w:r>
-        <w:t xml:space="preserve"> </w:t>
-      </w:r>
-      <w:r>
-        <w:rPr>
-          <w:i/>
-        </w:rPr>
-        <w:t xml:space="preserve">Cerebral Cortex</w:t>
-      </w:r>
-      <w:r>
-        <w:t xml:space="preserve"> </w:t>
-      </w:r>
-      <w:r>
-        <w:t xml:space="preserve">18 (8): 1973–80. doi:</w:t>
-      </w:r>
-      <w:hyperlink r:id="rId73">
-        <w:r>
-          <w:rPr>
-            <w:rStyle w:val="Hyperlink"/>
-          </w:rPr>
-          <w:t xml:space="preserve">10.1093/cercor/bhm225</w:t>
-        </w:r>
-      </w:hyperlink>
-      <w:r>
-        <w:t xml:space="preserve">.</w:t>
-      </w:r>
-    </w:p>
-    <w:p>
-      <w:pPr>
-        <w:pStyle w:val="Bibliography"/>
-      </w:pPr>
-      <w:r>
-        <w:t xml:space="preserve">Gerardin, Emmanuel, Jean-Baptiste Pochon, Jean-Baptiste Poline, Léon Tremblay, Pierre-François Van de Moortele, Richard Levy, Bruno Dubois, Denis Le Bihan, and Stéphane Lehéricy. 2004. “Distinct Striatal Regions Support Movement Selection, Preparation and Execution.”</w:t>
-      </w:r>
-      <w:r>
-        <w:t xml:space="preserve"> </w:t>
-      </w:r>
-      <w:r>
-        <w:rPr>
-          <w:i/>
-        </w:rPr>
-        <w:t xml:space="preserve">Neuroreport</w:t>
-      </w:r>
-      <w:r>
-        <w:t xml:space="preserve"> </w:t>
-      </w:r>
-      <w:r>
-        <w:t xml:space="preserve">15 (15): 2327–31.</w:t>
-      </w:r>
-    </w:p>
-    <w:p>
-      <w:pPr>
-        <w:pStyle w:val="Bibliography"/>
-      </w:pPr>
-      <w:r>
-        <w:t xml:space="preserve">Glasser, Matthew F., Stamatios N. Sotiropoulos, J. Anthony Wilson, Timothy S. Coalson, Bruce Fischl, Jesper L. Andersson, Junqian Xu, et al. 2013. “The Minimal Preprocessing Pipelines for the Human Connectome Project.”</w:t>
-      </w:r>
-      <w:r>
-        <w:t xml:space="preserve"> </w:t>
-      </w:r>
-      <w:r>
-        <w:rPr>
-          <w:i/>
-        </w:rPr>
-        <w:t xml:space="preserve">NeuroImage</w:t>
-      </w:r>
-      <w:r>
-        <w:t xml:space="preserve"> </w:t>
-      </w:r>
-      <w:r>
-        <w:t xml:space="preserve">80 (October): 105–24. doi:</w:t>
-      </w:r>
-      <w:hyperlink r:id="rId74">
-        <w:r>
-          <w:rPr>
-            <w:rStyle w:val="Hyperlink"/>
-          </w:rPr>
-          <w:t xml:space="preserve">10.1016/j.neuroimage.2013.04.127</w:t>
-        </w:r>
-      </w:hyperlink>
-      <w:r>
-        <w:t xml:space="preserve">.</w:t>
-      </w:r>
-    </w:p>
-    <w:p>
-      <w:pPr>
-        <w:pStyle w:val="Bibliography"/>
-      </w:pPr>
-      <w:r>
-        <w:t xml:space="preserve">Graybiel, Ann M. 1995. “Building Action Repertoires: Memory and Learning Functions of the Basal Ganglia.”</w:t>
-      </w:r>
-      <w:r>
-        <w:t xml:space="preserve"> </w:t>
-      </w:r>
-      <w:r>
-        <w:rPr>
-          <w:i/>
-        </w:rPr>
-        <w:t xml:space="preserve">Current Opinion in Neurobiology</w:t>
-      </w:r>
-      <w:r>
-        <w:t xml:space="preserve"> </w:t>
-      </w:r>
-      <w:r>
-        <w:t xml:space="preserve">5 (6): 733–41. doi:</w:t>
-      </w:r>
-      <w:hyperlink r:id="rId75">
-        <w:r>
-          <w:rPr>
-            <w:rStyle w:val="Hyperlink"/>
-          </w:rPr>
-          <w:t xml:space="preserve">10.1016/0959-4388(95)80100-6</w:t>
-        </w:r>
-      </w:hyperlink>
-      <w:r>
-        <w:t xml:space="preserve">.</w:t>
-      </w:r>
-    </w:p>
-    <w:p>
-      <w:pPr>
-        <w:pStyle w:val="Bibliography"/>
-      </w:pPr>
-      <w:r>
-        <w:t xml:space="preserve">Gregory, Michael D., Yigal Agam, Chindhuri Selvadurai, Amanda Nagy, Mark Vangel, Matthew Tucker, Edwin M. Robertson, Robert Stickgold, and Dara S. Manoach. 2014. “Resting State Connectivity Immediately Following Learning Correlates with Subsequent Sleep-Dependent Enhancement of Motor Task Performance.”</w:t>
-      </w:r>
-      <w:r>
-        <w:t xml:space="preserve"> </w:t>
-      </w:r>
-      <w:r>
-        <w:rPr>
-          <w:i/>
-        </w:rPr>
-        <w:t xml:space="preserve">NeuroImage</w:t>
-      </w:r>
-      <w:r>
-        <w:t xml:space="preserve"> </w:t>
-      </w:r>
-      <w:r>
-        <w:t xml:space="preserve">102, Part 2 (November): 666–73. doi:</w:t>
-      </w:r>
-      <w:hyperlink r:id="rId76">
-        <w:r>
-          <w:rPr>
-            <w:rStyle w:val="Hyperlink"/>
-          </w:rPr>
-          <w:t xml:space="preserve">10.1016/j.neuroimage.2014.08.044</w:t>
-        </w:r>
-      </w:hyperlink>
-      <w:r>
-        <w:t xml:space="preserve">.</w:t>
-      </w:r>
-    </w:p>
-    <w:p>
-      <w:pPr>
-        <w:pStyle w:val="Bibliography"/>
-      </w:pPr>
-      <w:r>
-        <w:t xml:space="preserve">Hanke, Michael, Yaroslav O. Halchenko, Per B. Sederberg, Stephen José Hanson, James V. Haxby, and Stefan Pollmann. 2009. “PyMVPA : A Python Toolbox for Multivariate Pattern Analysis of fMRI Data.”</w:t>
-      </w:r>
-      <w:r>
-        <w:t xml:space="preserve"> </w:t>
-      </w:r>
-      <w:r>
-        <w:rPr>
-          <w:i/>
-        </w:rPr>
-        <w:t xml:space="preserve">Neuroinformatics</w:t>
-      </w:r>
-      <w:r>
-        <w:t xml:space="preserve"> </w:t>
-      </w:r>
-      <w:r>
-        <w:t xml:space="preserve">7 (1): 37–53. doi:</w:t>
-      </w:r>
-      <w:hyperlink r:id="rId77">
-        <w:r>
-          <w:rPr>
-            <w:rStyle w:val="Hyperlink"/>
-          </w:rPr>
-          <w:t xml:space="preserve">10.1007/s12021-008-9041-y</w:t>
-        </w:r>
-      </w:hyperlink>
-      <w:r>
-        <w:t xml:space="preserve">.</w:t>
-      </w:r>
-    </w:p>
-    <w:p>
-      <w:pPr>
-        <w:pStyle w:val="Bibliography"/>
-      </w:pPr>
-      <w:r>
-        <w:t xml:space="preserve">Hardwick, Robert M., Claudia Rottschy, R. Chris Miall, and Simon B. Eickhoff. 2013. “A Quantitative Meta-Analysis and Review of Motor Learning in the Human Brain.”</w:t>
-      </w:r>
-      <w:r>
-        <w:t xml:space="preserve"> </w:t>
-      </w:r>
-      <w:r>
-        <w:rPr>
-          <w:i/>
-        </w:rPr>
-        <w:t xml:space="preserve">NeuroImage</w:t>
-      </w:r>
-      <w:r>
-        <w:t xml:space="preserve"> </w:t>
-      </w:r>
-      <w:r>
-        <w:t xml:space="preserve">67 (February): 283–97. doi:</w:t>
-      </w:r>
-      <w:hyperlink r:id="rId78">
-        <w:r>
-          <w:rPr>
-            <w:rStyle w:val="Hyperlink"/>
-          </w:rPr>
-          <w:t xml:space="preserve">10.1016/j.neuroimage.2012.11.020</w:t>
-        </w:r>
-      </w:hyperlink>
-      <w:r>
-        <w:t xml:space="preserve">.</w:t>
-      </w:r>
-    </w:p>
-    <w:p>
-      <w:pPr>
-        <w:pStyle w:val="Bibliography"/>
-      </w:pPr>
-      <w:r>
-        <w:t xml:space="preserve">Hikosaka, Okihide, Kae Nakamura, Katsuyuki Sakai, and Hiroyuki Nakahara. 2002. “Central Mechanisms of Motor Skill Learning.”</w:t>
-      </w:r>
-      <w:r>
-        <w:t xml:space="preserve"> </w:t>
-      </w:r>
-      <w:r>
-        <w:rPr>
-          <w:i/>
-        </w:rPr>
-        <w:t xml:space="preserve">Current Opinion in Neurobiology</w:t>
-      </w:r>
-      <w:r>
-        <w:t xml:space="preserve"> </w:t>
-      </w:r>
-      <w:r>
-        <w:t xml:space="preserve">12 (2): 217–22. doi:</w:t>
-      </w:r>
-      <w:hyperlink r:id="rId79">
-        <w:r>
-          <w:rPr>
-            <w:rStyle w:val="Hyperlink"/>
-          </w:rPr>
-          <w:t xml:space="preserve">10.1016/S0959-4388(02)00307-0</w:t>
-        </w:r>
-      </w:hyperlink>
-      <w:r>
-        <w:t xml:space="preserve">.</w:t>
-      </w:r>
-    </w:p>
-    <w:p>
-      <w:pPr>
-        <w:pStyle w:val="Bibliography"/>
-      </w:pPr>
-      <w:r>
-        <w:t xml:space="preserve">Hotermans, Christophe, Philippe Peigneux, Alain Maertens de Noordhout, Gustave Moonen, and Pierre Maquet. 2006. “Early Boost and Slow Consolidation in Motor Skill Learning.”</w:t>
+        <w:t xml:space="preserve">77 (August): 157–65. doi:</w:t>
+      </w:r>
+      <w:hyperlink r:id="rId104">
+        <w:r>
+          <w:rPr>
+            <w:rStyle w:val="Hyperlink"/>
+          </w:rPr>
+          <w:t xml:space="preserve">10.1016/j.neuroimage.2013.03.039</w:t>
+        </w:r>
+      </w:hyperlink>
+      <w:r>
+        <w:t xml:space="preserve">.</w:t>
+      </w:r>
+    </w:p>
+    <w:p>
+      <w:pPr>
+        <w:pStyle w:val="Bibliography"/>
+      </w:pPr>
+      <w:r>
+        <w:t xml:space="preserve">Tseng, Ya-weng, Jörn Diedrichsen, John W. Krakauer, Reza Shadmehr, and Amy J. Bastian. 2007. “Sensory Prediction Errors Drive Cerebellum-Dependent Adaptation of Reaching.”</w:t>
+      </w:r>
+      <w:r>
+        <w:t xml:space="preserve"> </w:t>
+      </w:r>
+      <w:r>
+        <w:rPr>
+          <w:i/>
+        </w:rPr>
+        <w:t xml:space="preserve">Journal of Neurophysiology</w:t>
+      </w:r>
+      <w:r>
+        <w:t xml:space="preserve"> </w:t>
+      </w:r>
+      <w:r>
+        <w:t xml:space="preserve">98 (1): 54–62. doi:</w:t>
+      </w:r>
+      <w:hyperlink r:id="rId105">
+        <w:r>
+          <w:rPr>
+            <w:rStyle w:val="Hyperlink"/>
+          </w:rPr>
+          <w:t xml:space="preserve">10.1152/jn.00266.2007</w:t>
+        </w:r>
+      </w:hyperlink>
+      <w:r>
+        <w:t xml:space="preserve">.</w:t>
+      </w:r>
+    </w:p>
+    <w:p>
+      <w:pPr>
+        <w:pStyle w:val="Bibliography"/>
+      </w:pPr>
+      <w:r>
+        <w:t xml:space="preserve">Ungerleider, Leslie G, Julien Doyon, and Avi Karni. 2002. “Imaging Brain Plasticity During Motor Skill Learning.”</w:t>
+      </w:r>
+      <w:r>
+        <w:t xml:space="preserve"> </w:t>
+      </w:r>
+      <w:r>
+        <w:rPr>
+          <w:i/>
+        </w:rPr>
+        <w:t xml:space="preserve">Neurobiology of Learning and Memory</w:t>
+      </w:r>
+      <w:r>
+        <w:t xml:space="preserve"> </w:t>
+      </w:r>
+      <w:r>
+        <w:t xml:space="preserve">78 (3): 553–64. doi:</w:t>
+      </w:r>
+      <w:hyperlink r:id="rId106">
+        <w:r>
+          <w:rPr>
+            <w:rStyle w:val="Hyperlink"/>
+          </w:rPr>
+          <w:t xml:space="preserve">10.1006/nlme.2002.4091</w:t>
+        </w:r>
+      </w:hyperlink>
+      <w:r>
+        <w:t xml:space="preserve">.</w:t>
+      </w:r>
+    </w:p>
+    <w:p>
+      <w:pPr>
+        <w:pStyle w:val="Bibliography"/>
+      </w:pPr>
+      <w:r>
+        <w:t xml:space="preserve">Vahdat, Shahabeddin, Ovidiu Lungu, Julien Cohen-Adad, Veronique Marchand-Pauvert, Habib Benali, and Julien Doyon. 2015. “Simultaneous Brain–Cervical Cord fMRI Reveals Intrinsic Spinal Cord Plasticity During Motor Sequence Learning.”</w:t>
+      </w:r>
+      <w:r>
+        <w:t xml:space="preserve"> </w:t>
+      </w:r>
+      <w:r>
+        <w:rPr>
+          <w:i/>
+        </w:rPr>
+        <w:t xml:space="preserve">PLOS Biol</w:t>
+      </w:r>
+      <w:r>
+        <w:t xml:space="preserve"> </w:t>
+      </w:r>
+      <w:r>
+        <w:t xml:space="preserve">13 (6): e1002186. doi:</w:t>
+      </w:r>
+      <w:hyperlink r:id="rId107">
+        <w:r>
+          <w:rPr>
+            <w:rStyle w:val="Hyperlink"/>
+          </w:rPr>
+          <w:t xml:space="preserve">10.1371/journal.pbio.1002186</w:t>
+        </w:r>
+      </w:hyperlink>
+      <w:r>
+        <w:t xml:space="preserve">.</w:t>
+      </w:r>
+    </w:p>
+    <w:p>
+      <w:pPr>
+        <w:pStyle w:val="Bibliography"/>
+      </w:pPr>
+      <w:r>
+        <w:t xml:space="preserve">Viswanathan, Shivakumar, Matthew Cieslak, and Scott T. Grafton. 2012. “On the Geometric Structure of fMRI Searchlight-Based Information Maps.”</w:t>
+      </w:r>
+      <w:r>
+        <w:t xml:space="preserve"> </w:t>
+      </w:r>
+      <w:r>
+        <w:rPr>
+          <w:i/>
+        </w:rPr>
+        <w:t xml:space="preserve">ArXiv:1210.6317 [Q-Bio, Stat]</w:t>
+      </w:r>
+      <w:r>
+        <w:t xml:space="preserve">, October.</w:t>
+      </w:r>
+      <w:r>
+        <w:t xml:space="preserve"> </w:t>
+      </w:r>
+      <w:hyperlink r:id="rId108">
+        <w:r>
+          <w:rPr>
+            <w:rStyle w:val="Hyperlink"/>
+          </w:rPr>
+          <w:t xml:space="preserve">http://arxiv.org/abs/1210.6317</w:t>
+        </w:r>
+      </w:hyperlink>
+      <w:r>
+        <w:t xml:space="preserve">.</w:t>
+      </w:r>
+    </w:p>
+    <w:p>
+      <w:pPr>
+        <w:pStyle w:val="Bibliography"/>
+      </w:pPr>
+      <w:r>
+        <w:t xml:space="preserve">Walker, Matthew P., Tiffany Brakefield, Joshua Seidman, Alexandra Morgan, J. Allan Hobson, and Robert Stickgold. 2003. “Sleep and the Time Course of Motor Skill Learning.”</w:t>
       </w:r>
       <w:r>
         <w:t xml:space="preserve"> </w:t>
@@ -3350,182 +4360,26 @@
         <w:t xml:space="preserve"> </w:t>
       </w:r>
       <w:r>
-        <w:t xml:space="preserve">13 (5): 580–83. doi:</w:t>
-      </w:r>
-      <w:hyperlink r:id="rId80">
-        <w:r>
-          <w:rPr>
-            <w:rStyle w:val="Hyperlink"/>
-          </w:rPr>
-          <w:t xml:space="preserve">10.1101/lm.239406</w:t>
-        </w:r>
-      </w:hyperlink>
-      <w:r>
-        <w:t xml:space="preserve">.</w:t>
-      </w:r>
-    </w:p>
-    <w:p>
-      <w:pPr>
-        <w:pStyle w:val="Bibliography"/>
-      </w:pPr>
-      <w:r>
-        <w:t xml:space="preserve">Howard, Marc W., and Howard Eichenbaum. 2015. “Time and Space in the Hippocampus.”</w:t>
-      </w:r>
-      <w:r>
-        <w:t xml:space="preserve"> </w:t>
-      </w:r>
-      <w:r>
-        <w:rPr>
-          <w:i/>
-        </w:rPr>
-        <w:t xml:space="preserve">Brain Research</w:t>
-      </w:r>
-      <w:r>
-        <w:t xml:space="preserve">, Brain and Memory: Old Arguments and New Perspectives, 1621 (September): 345–54. doi:</w:t>
-      </w:r>
-      <w:hyperlink r:id="rId81">
-        <w:r>
-          <w:rPr>
-            <w:rStyle w:val="Hyperlink"/>
-          </w:rPr>
-          <w:t xml:space="preserve">10.1016/j.brainres.2014.10.069</w:t>
-        </w:r>
-      </w:hyperlink>
-      <w:r>
-        <w:t xml:space="preserve">.</w:t>
-      </w:r>
-    </w:p>
-    <w:p>
-      <w:pPr>
-        <w:pStyle w:val="Bibliography"/>
-      </w:pPr>
-      <w:r>
-        <w:t xml:space="preserve">Jin, Xin, Fatuel Tecuapetla, and Rui M. Costa. 2014. “Basal Ganglia Subcircuits Distinctively Encode the Parsing and Concatenation of Action Sequences.”</w:t>
-      </w:r>
-      <w:r>
-        <w:t xml:space="preserve"> </w:t>
-      </w:r>
-      <w:r>
-        <w:rPr>
-          <w:i/>
-        </w:rPr>
-        <w:t xml:space="preserve">Nature Neuroscience</w:t>
-      </w:r>
-      <w:r>
-        <w:t xml:space="preserve"> </w:t>
-      </w:r>
-      <w:r>
-        <w:t xml:space="preserve">17 (3): 423–30. doi:</w:t>
-      </w:r>
-      <w:hyperlink r:id="rId82">
-        <w:r>
-          <w:rPr>
-            <w:rStyle w:val="Hyperlink"/>
-          </w:rPr>
-          <w:t xml:space="preserve">10.1038/nn.3632</w:t>
-        </w:r>
-      </w:hyperlink>
-      <w:r>
-        <w:t xml:space="preserve">.</w:t>
-      </w:r>
-    </w:p>
-    <w:p>
-      <w:pPr>
-        <w:pStyle w:val="Bibliography"/>
-      </w:pPr>
-      <w:r>
-        <w:t xml:space="preserve">Johns, M. W. 1991. “A New Method for Measuring Daytime Sleepiness: The Epworth Sleepiness Scale.”</w:t>
-      </w:r>
-      <w:r>
-        <w:t xml:space="preserve"> </w:t>
-      </w:r>
-      <w:r>
-        <w:rPr>
-          <w:i/>
-        </w:rPr>
-        <w:t xml:space="preserve">Sleep</w:t>
-      </w:r>
-      <w:r>
-        <w:t xml:space="preserve"> </w:t>
-      </w:r>
-      <w:r>
-        <w:t xml:space="preserve">14 (6): 540–45.</w:t>
-      </w:r>
-    </w:p>
-    <w:p>
-      <w:pPr>
-        <w:pStyle w:val="Bibliography"/>
-      </w:pPr>
-      <w:r>
-        <w:t xml:space="preserve">Klein, Arno, Jesper Andersson, Babak A. Ardekani, John Ashburner, Brian Avants, Ming-Chang Chiang, Gary E. Christensen, et al. 2009. “Evaluation of 14 Nonlinear Deformation Algorithms Applied to Human Brain MRI Registration.”</w:t>
-      </w:r>
-      <w:r>
-        <w:t xml:space="preserve"> </w:t>
-      </w:r>
-      <w:r>
-        <w:rPr>
-          <w:i/>
-        </w:rPr>
-        <w:t xml:space="preserve">NeuroImage</w:t>
-      </w:r>
-      <w:r>
-        <w:t xml:space="preserve"> </w:t>
-      </w:r>
-      <w:r>
-        <w:t xml:space="preserve">46 (3): 786–802. doi:</w:t>
-      </w:r>
-      <w:hyperlink r:id="rId83">
-        <w:r>
-          <w:rPr>
-            <w:rStyle w:val="Hyperlink"/>
-          </w:rPr>
-          <w:t xml:space="preserve">10.1016/j.neuroimage.2008.12.037</w:t>
-        </w:r>
-      </w:hyperlink>
-      <w:r>
-        <w:t xml:space="preserve">.</w:t>
-      </w:r>
-    </w:p>
-    <w:p>
-      <w:pPr>
-        <w:pStyle w:val="Bibliography"/>
-      </w:pPr>
-      <w:r>
-        <w:t xml:space="preserve">Korman, Maria, Julien Doyon, Julia Doljansky, Julie Carrier, Yaron Dagan, and Avi Karni. 2007. “Daytime Sleep Condenses the Time Course of Motor Memory Consolidation.”</w:t>
-      </w:r>
-      <w:r>
-        <w:t xml:space="preserve"> </w:t>
-      </w:r>
-      <w:r>
-        <w:rPr>
-          <w:i/>
-        </w:rPr>
-        <w:t xml:space="preserve">Nature Neuroscience</w:t>
-      </w:r>
-      <w:r>
-        <w:t xml:space="preserve"> </w:t>
-      </w:r>
-      <w:r>
-        <w:t xml:space="preserve">10 (9): 1206–13. doi:</w:t>
-      </w:r>
-      <w:hyperlink r:id="rId84">
-        <w:r>
-          <w:rPr>
-            <w:rStyle w:val="Hyperlink"/>
-          </w:rPr>
-          <w:t xml:space="preserve">10.1038/nn1959</w:t>
-        </w:r>
-      </w:hyperlink>
-      <w:r>
-        <w:t xml:space="preserve">.</w:t>
-      </w:r>
-    </w:p>
-    <w:p>
-      <w:pPr>
-        <w:pStyle w:val="Bibliography"/>
-      </w:pPr>
-      <w:r>
-        <w:t xml:space="preserve">Kornysheva, Katja, and Jörn Diedrichsen. 2014. “Human Premotor Areas Parse Sequences into Their Spatial and Temporal Features.”</w:t>
+        <w:t xml:space="preserve">10 (4): 275–84. doi:</w:t>
+      </w:r>
+      <w:hyperlink r:id="rId109">
+        <w:r>
+          <w:rPr>
+            <w:rStyle w:val="Hyperlink"/>
+          </w:rPr>
+          <w:t xml:space="preserve">10.1101/lm.58503</w:t>
+        </w:r>
+      </w:hyperlink>
+      <w:r>
+        <w:t xml:space="preserve">.</w:t>
+      </w:r>
+    </w:p>
+    <w:p>
+      <w:pPr>
+        <w:pStyle w:val="Bibliography"/>
+      </w:pPr>
+      <w:r>
+        <w:t xml:space="preserve">Wiestler, Tobias, and Jörn Diedrichsen. 2013. “Skill Learning Strengthens Cortical Representations of Motor Sequences.”</w:t>
       </w:r>
       <w:r>
         <w:t xml:space="preserve"> </w:t>
@@ -3540,709 +4394,26 @@
         <w:t xml:space="preserve"> </w:t>
       </w:r>
       <w:r>
-        <w:t xml:space="preserve">3 (August): e03043. doi:</w:t>
-      </w:r>
-      <w:hyperlink r:id="rId85">
-        <w:r>
-          <w:rPr>
-            <w:rStyle w:val="Hyperlink"/>
-          </w:rPr>
-          <w:t xml:space="preserve">10.7554/eLife.03043</w:t>
-        </w:r>
-      </w:hyperlink>
-      <w:r>
-        <w:t xml:space="preserve">.</w:t>
-      </w:r>
-    </w:p>
-    <w:p>
-      <w:pPr>
-        <w:pStyle w:val="Bibliography"/>
-      </w:pPr>
-      <w:r>
-        <w:t xml:space="preserve">Kriegeskorte, Nikolaus, Rainer Goebel, and Peter Bandettini. 2006. “Information-Based Functional Brain Mapping.”</w:t>
-      </w:r>
-      <w:r>
-        <w:t xml:space="preserve"> </w:t>
-      </w:r>
-      <w:r>
-        <w:rPr>
-          <w:i/>
-        </w:rPr>
-        <w:t xml:space="preserve">Proceedings of the National Academy of Sciences of the United States of America</w:t>
-      </w:r>
-      <w:r>
-        <w:t xml:space="preserve"> </w:t>
-      </w:r>
-      <w:r>
-        <w:t xml:space="preserve">103 (10): 3863–8. doi:</w:t>
-      </w:r>
-      <w:hyperlink r:id="rId86">
-        <w:r>
-          <w:rPr>
-            <w:rStyle w:val="Hyperlink"/>
-          </w:rPr>
-          <w:t xml:space="preserve">10.1073/pnas.0600244103</w:t>
-        </w:r>
-      </w:hyperlink>
-      <w:r>
-        <w:t xml:space="preserve">.</w:t>
-      </w:r>
-    </w:p>
-    <w:p>
-      <w:pPr>
-        <w:pStyle w:val="Bibliography"/>
-      </w:pPr>
-      <w:r>
-        <w:t xml:space="preserve">Landry, Shane, Clare Anderson, and Russell Conduit. 2016. “The Effects of Sleep, Wake Activity and Time-on-Task on Offline Motor Sequence Learning.”</w:t>
-      </w:r>
-      <w:r>
-        <w:t xml:space="preserve"> </w:t>
-      </w:r>
-      <w:r>
-        <w:rPr>
-          <w:i/>
-        </w:rPr>
-        <w:t xml:space="preserve">Neurobiology of Learning and Memory</w:t>
-      </w:r>
-      <w:r>
-        <w:t xml:space="preserve"> </w:t>
-      </w:r>
-      <w:r>
-        <w:t xml:space="preserve">127 (January): 56–63. doi:</w:t>
-      </w:r>
-      <w:hyperlink r:id="rId87">
-        <w:r>
-          <w:rPr>
-            <w:rStyle w:val="Hyperlink"/>
-          </w:rPr>
-          <w:t xml:space="preserve">10.1016/j.nlm.2015.11.009</w:t>
-        </w:r>
-      </w:hyperlink>
-      <w:r>
-        <w:t xml:space="preserve">.</w:t>
-      </w:r>
-    </w:p>
-    <w:p>
-      <w:pPr>
-        <w:pStyle w:val="Bibliography"/>
-      </w:pPr>
-      <w:r>
-        <w:t xml:space="preserve">Laventure, Samuel, Stuart Fogel, Ovidiu Lungu, Geneviève Albouy, Pénélope Sévigny-Dupont, Catherine Vien, Chadi Sayour, Julie Carrier, Habib Benali, and Julien Doyon. 2016. “NREM2 and Sleep Spindles Are Instrumental to the Consolidation of Motor Sequence Memories.”</w:t>
-      </w:r>
-      <w:r>
-        <w:t xml:space="preserve"> </w:t>
-      </w:r>
-      <w:r>
-        <w:rPr>
-          <w:i/>
-        </w:rPr>
-        <w:t xml:space="preserve">PLOS Biol</w:t>
-      </w:r>
-      <w:r>
-        <w:t xml:space="preserve"> </w:t>
-      </w:r>
-      <w:r>
-        <w:t xml:space="preserve">14 (3): e1002429. doi:</w:t>
-      </w:r>
-      <w:hyperlink r:id="rId88">
-        <w:r>
-          <w:rPr>
-            <w:rStyle w:val="Hyperlink"/>
-          </w:rPr>
-          <w:t xml:space="preserve">10.1371/journal.pbio.1002429</w:t>
-        </w:r>
-      </w:hyperlink>
-      <w:r>
-        <w:t xml:space="preserve">.</w:t>
-      </w:r>
-    </w:p>
-    <w:p>
-      <w:pPr>
-        <w:pStyle w:val="Bibliography"/>
-      </w:pPr>
-      <w:r>
-        <w:t xml:space="preserve">Lee, Kyoung-Min, Kee-Hyun Chang, and Jae-Kyu Roh. 1999. “Subregions Within the Supplementary Motor Area Activated at Different Stages of Movement Preparation and Execution.”</w:t>
-      </w:r>
-      <w:r>
-        <w:t xml:space="preserve"> </w:t>
-      </w:r>
-      <w:r>
-        <w:rPr>
-          <w:i/>
-        </w:rPr>
-        <w:t xml:space="preserve">NeuroImage</w:t>
-      </w:r>
-      <w:r>
-        <w:t xml:space="preserve"> </w:t>
-      </w:r>
-      <w:r>
-        <w:t xml:space="preserve">9 (1): 117–23. doi:</w:t>
-      </w:r>
-      <w:hyperlink r:id="rId89">
-        <w:r>
-          <w:rPr>
-            <w:rStyle w:val="Hyperlink"/>
-          </w:rPr>
-          <w:t xml:space="preserve">10.1006/nimg.1998.0393</w:t>
-        </w:r>
-      </w:hyperlink>
-      <w:r>
-        <w:t xml:space="preserve">.</w:t>
-      </w:r>
-    </w:p>
-    <w:p>
-      <w:pPr>
-        <w:pStyle w:val="Bibliography"/>
-      </w:pPr>
-      <w:r>
-        <w:t xml:space="preserve">Lehéricy, Stéphane, Habib Benali, Pierre-François Van de Moortele, Mélanie Pélégrini-Issac, Tobias Waechter, Kamil Ugurbil, and Julien Doyon. 2005. “Distinct Basal Ganglia Territories Are Engaged in Early and Advanced Motor Sequence Learning.”</w:t>
-      </w:r>
-      <w:r>
-        <w:t xml:space="preserve"> </w:t>
-      </w:r>
-      <w:r>
-        <w:rPr>
-          <w:i/>
-        </w:rPr>
-        <w:t xml:space="preserve">Proceedings of the National Academy of Sciences of the United States of America</w:t>
-      </w:r>
-      <w:r>
-        <w:t xml:space="preserve"> </w:t>
-      </w:r>
-      <w:r>
-        <w:t xml:space="preserve">102 (35): 12566–71. doi:</w:t>
-      </w:r>
-      <w:hyperlink r:id="rId90">
-        <w:r>
-          <w:rPr>
-            <w:rStyle w:val="Hyperlink"/>
-          </w:rPr>
-          <w:t xml:space="preserve">10.1073/pnas.0502762102</w:t>
-        </w:r>
-      </w:hyperlink>
-      <w:r>
-        <w:t xml:space="preserve">.</w:t>
-      </w:r>
-    </w:p>
-    <w:p>
-      <w:pPr>
-        <w:pStyle w:val="Bibliography"/>
-      </w:pPr>
-      <w:r>
-        <w:t xml:space="preserve">Miyachi, Shigehiro, Okihide Hikosaka, and Xiaofeng Lu. 2002. “Differential Activation of Monkey Striatal Neurons in the Early and Late Stages of Procedural Learning.”</w:t>
-      </w:r>
-      <w:r>
-        <w:t xml:space="preserve"> </w:t>
-      </w:r>
-      <w:r>
-        <w:rPr>
-          <w:i/>
-        </w:rPr>
-        <w:t xml:space="preserve">Experimental Brain Research</w:t>
-      </w:r>
-      <w:r>
-        <w:t xml:space="preserve"> </w:t>
-      </w:r>
-      <w:r>
-        <w:t xml:space="preserve">146 (1): 122–26. doi:</w:t>
-      </w:r>
-      <w:hyperlink r:id="rId91">
-        <w:r>
-          <w:rPr>
-            <w:rStyle w:val="Hyperlink"/>
-          </w:rPr>
-          <w:t xml:space="preserve">10.1007/s00221-002-1213-7</w:t>
-        </w:r>
-      </w:hyperlink>
-      <w:r>
-        <w:t xml:space="preserve">.</w:t>
-      </w:r>
-    </w:p>
-    <w:p>
-      <w:pPr>
-        <w:pStyle w:val="Bibliography"/>
-      </w:pPr>
-      <w:r>
-        <w:t xml:space="preserve">Morin, Amélie, Julien Doyon, Valérie Dostie, Marc Barakat, Abdallah Hadj Tahar, Maria Korman, Habib Benali, Avi Karni, Leslie G. Ungerleider, and Julie Carrier. 2008. “Motor Sequence Learning Increases Sleep Spindles and Fast Frequencies in Post-Training Sleep.”</w:t>
-      </w:r>
-      <w:r>
-        <w:t xml:space="preserve"> </w:t>
-      </w:r>
-      <w:r>
-        <w:rPr>
-          <w:i/>
-        </w:rPr>
-        <w:t xml:space="preserve">Sleep</w:t>
-      </w:r>
-      <w:r>
-        <w:t xml:space="preserve"> </w:t>
-      </w:r>
-      <w:r>
-        <w:t xml:space="preserve">31 (8): 1149–56.</w:t>
-      </w:r>
-      <w:r>
-        <w:t xml:space="preserve"> </w:t>
-      </w:r>
-      <w:hyperlink r:id="rId92">
-        <w:r>
-          <w:rPr>
-            <w:rStyle w:val="Hyperlink"/>
-          </w:rPr>
-          <w:t xml:space="preserve">http://www.ncbi.nlm.nih.gov/pmc/articles/PMC2542961/</w:t>
-        </w:r>
-      </w:hyperlink>
-      <w:r>
-        <w:t xml:space="preserve">.</w:t>
-      </w:r>
-    </w:p>
-    <w:p>
-      <w:pPr>
-        <w:pStyle w:val="Bibliography"/>
-      </w:pPr>
-      <w:r>
-        <w:t xml:space="preserve">Moser, May-Britt, David C. Rowland, and Edvard I. Moser. 2015. “Place Cells, Grid Cells, and Memory.”</w:t>
-      </w:r>
-      <w:r>
-        <w:t xml:space="preserve"> </w:t>
-      </w:r>
-      <w:r>
-        <w:rPr>
-          <w:i/>
-        </w:rPr>
-        <w:t xml:space="preserve">Cold Spring Harbor Perspectives in Biology</w:t>
-      </w:r>
-      <w:r>
-        <w:t xml:space="preserve"> </w:t>
-      </w:r>
-      <w:r>
-        <w:t xml:space="preserve">7 (2): a021808. doi:</w:t>
-      </w:r>
-      <w:hyperlink r:id="rId93">
-        <w:r>
-          <w:rPr>
-            <w:rStyle w:val="Hyperlink"/>
-          </w:rPr>
-          <w:t xml:space="preserve">10.1101/cshperspect.a021808</w:t>
-        </w:r>
-      </w:hyperlink>
-      <w:r>
-        <w:t xml:space="preserve">.</w:t>
-      </w:r>
-    </w:p>
-    <w:p>
-      <w:pPr>
-        <w:pStyle w:val="Bibliography"/>
-      </w:pPr>
-      <w:r>
-        <w:t xml:space="preserve">Mumford, Jeanette A., Benjamin O. Turner, F. Gregory Ashby, and Russell A. Poldrack. 2012. “Deconvolving BOLD Activation in Event-Related Designs for Multivoxel Pattern Classification Analyses.”</w:t>
-      </w:r>
-      <w:r>
-        <w:t xml:space="preserve"> </w:t>
-      </w:r>
-      <w:r>
-        <w:rPr>
-          <w:i/>
-        </w:rPr>
-        <w:t xml:space="preserve">NeuroImage</w:t>
-      </w:r>
-      <w:r>
-        <w:t xml:space="preserve"> </w:t>
-      </w:r>
-      <w:r>
-        <w:t xml:space="preserve">59 (3): 2636–43. doi:</w:t>
-      </w:r>
-      <w:hyperlink r:id="rId94">
-        <w:r>
-          <w:rPr>
-            <w:rStyle w:val="Hyperlink"/>
-          </w:rPr>
-          <w:t xml:space="preserve">10.1016/j.neuroimage.2011.08.076</w:t>
-        </w:r>
-      </w:hyperlink>
-      <w:r>
-        <w:t xml:space="preserve">.</w:t>
-      </w:r>
-    </w:p>
-    <w:p>
-      <w:pPr>
-        <w:pStyle w:val="Bibliography"/>
-      </w:pPr>
-      <w:r>
-        <w:t xml:space="preserve">Nambu, Isao, Nobuhiro Hagura, Satoshi Hirose, Yasuhiro Wada, Mitsuo Kawato, and Eiichi Naito. 2015. “Decoding Sequential Finger Movements from Preparatory Activity in Higher-Order Motor Regions: A Functional Magnetic Resonance Imaging Multi-Voxel Pattern Analysis.”</w:t>
-      </w:r>
-      <w:r>
-        <w:t xml:space="preserve"> </w:t>
-      </w:r>
-      <w:r>
-        <w:rPr>
-          <w:i/>
-        </w:rPr>
-        <w:t xml:space="preserve">European Journal of Neuroscience</w:t>
-      </w:r>
-      <w:r>
-        <w:t xml:space="preserve"> </w:t>
-      </w:r>
-      <w:r>
-        <w:t xml:space="preserve">42 (10): 2851–9. doi:</w:t>
-      </w:r>
-      <w:hyperlink r:id="rId95">
-        <w:r>
-          <w:rPr>
-            <w:rStyle w:val="Hyperlink"/>
-          </w:rPr>
-          <w:t xml:space="preserve">10.1111/ejn.13063</w:t>
-        </w:r>
-      </w:hyperlink>
-      <w:r>
-        <w:t xml:space="preserve">.</w:t>
-      </w:r>
-    </w:p>
-    <w:p>
-      <w:pPr>
-        <w:pStyle w:val="Bibliography"/>
-      </w:pPr>
-      <w:r>
-        <w:t xml:space="preserve">Nettersheim, Almut, Manfred Hallschmid, Jan Born, and Susanne Diekelmann. 2015. “The Role of Sleep in Motor Sequence Consolidation: Stabilization Rather Than Enhancement.”</w:t>
-      </w:r>
-      <w:r>
-        <w:t xml:space="preserve"> </w:t>
-      </w:r>
-      <w:r>
-        <w:rPr>
-          <w:i/>
-        </w:rPr>
-        <w:t xml:space="preserve">The Journal of Neuroscience</w:t>
-      </w:r>
-      <w:r>
-        <w:t xml:space="preserve"> </w:t>
-      </w:r>
-      <w:r>
-        <w:t xml:space="preserve">35 (17): 6696–6702. doi:</w:t>
-      </w:r>
-      <w:hyperlink r:id="rId96">
-        <w:r>
-          <w:rPr>
-            <w:rStyle w:val="Hyperlink"/>
-          </w:rPr>
-          <w:t xml:space="preserve">10.1523/JNEUROSCI.1236-14.2015</w:t>
-        </w:r>
-      </w:hyperlink>
-      <w:r>
-        <w:t xml:space="preserve">.</w:t>
-      </w:r>
-    </w:p>
-    <w:p>
-      <w:pPr>
-        <w:pStyle w:val="Bibliography"/>
-      </w:pPr>
-      <w:r>
-        <w:t xml:space="preserve">Orban, Pierre, Julien Doyon, Michael Petrides, Maarten Mennes, Richard Hoge, and Pierre Bellec. 2015. “The Richness of Task-Evoked Hemodynamic Responses Defines a Pseudohierarchy of Functionally Meaningful Brain Networks.”</w:t>
-      </w:r>
-      <w:r>
-        <w:t xml:space="preserve"> </w:t>
-      </w:r>
-      <w:r>
-        <w:rPr>
-          <w:i/>
-        </w:rPr>
-        <w:t xml:space="preserve">Cerebral Cortex</w:t>
-      </w:r>
-      <w:r>
-        <w:t xml:space="preserve"> </w:t>
-      </w:r>
-      <w:r>
-        <w:t xml:space="preserve">25 (9): 2658–69. doi:</w:t>
-      </w:r>
-      <w:hyperlink r:id="rId97">
-        <w:r>
-          <w:rPr>
-            <w:rStyle w:val="Hyperlink"/>
-          </w:rPr>
-          <w:t xml:space="preserve">10.1093/cercor/bhu064</w:t>
-        </w:r>
-      </w:hyperlink>
-      <w:r>
-        <w:t xml:space="preserve">.</w:t>
-      </w:r>
-    </w:p>
-    <w:p>
-      <w:pPr>
-        <w:pStyle w:val="Bibliography"/>
-      </w:pPr>
-      <w:r>
-        <w:t xml:space="preserve">Orban, Pierre, Philippe Peigneux, Ovidiu Lungu, Geneviève Albouy, Estelle Breton, Frédéric Laberenne, Habib Benali, Pierre Maquet, and Julien Doyon. 2010. “The Multifaceted Nature of the Relationship Between Performance and Brain Activity in Motor Sequence Learning.”</w:t>
-      </w:r>
-      <w:r>
-        <w:t xml:space="preserve"> </w:t>
-      </w:r>
-      <w:r>
-        <w:rPr>
-          <w:i/>
-        </w:rPr>
-        <w:t xml:space="preserve">NeuroImage</w:t>
-      </w:r>
-      <w:r>
-        <w:t xml:space="preserve"> </w:t>
-      </w:r>
-      <w:r>
-        <w:t xml:space="preserve">49 (1): 694–702. doi:</w:t>
-      </w:r>
-      <w:hyperlink r:id="rId98">
-        <w:r>
-          <w:rPr>
-            <w:rStyle w:val="Hyperlink"/>
-          </w:rPr>
-          <w:t xml:space="preserve">10.1016/j.neuroimage.2009.08.055</w:t>
-        </w:r>
-      </w:hyperlink>
-      <w:r>
-        <w:t xml:space="preserve">.</w:t>
-      </w:r>
-    </w:p>
-    <w:p>
-      <w:pPr>
-        <w:pStyle w:val="Bibliography"/>
-      </w:pPr>
-      <w:r>
-        <w:t xml:space="preserve">Penhune, Virginia B., and Christopher J. Steele. 2012. “Parallel Contributions of Cerebellar, Striatal and M1 Mechanisms to Motor Sequence Learning.”</w:t>
-      </w:r>
-      <w:r>
-        <w:t xml:space="preserve"> </w:t>
-      </w:r>
-      <w:r>
-        <w:rPr>
-          <w:i/>
-        </w:rPr>
-        <w:t xml:space="preserve">Behavioural Brain Research</w:t>
-      </w:r>
-      <w:r>
-        <w:t xml:space="preserve"> </w:t>
-      </w:r>
-      <w:r>
-        <w:t xml:space="preserve">226 (2): 579–91. doi:</w:t>
-      </w:r>
-      <w:hyperlink r:id="rId99">
-        <w:r>
-          <w:rPr>
-            <w:rStyle w:val="Hyperlink"/>
-          </w:rPr>
-          <w:t xml:space="preserve">10.1016/j.bbr.2011.09.044</w:t>
-        </w:r>
-      </w:hyperlink>
-      <w:r>
-        <w:t xml:space="preserve">.</w:t>
-      </w:r>
-    </w:p>
-    <w:p>
-      <w:pPr>
-        <w:pStyle w:val="Bibliography"/>
-      </w:pPr>
-      <w:r>
-        <w:t xml:space="preserve">Pereira, Francisco, Tom Mitchell, and Matthew Botvinick. 2009. “Machine Learning Classifiers and fMRI: A Tutorial Overview.”</w:t>
-      </w:r>
-      <w:r>
-        <w:t xml:space="preserve"> </w:t>
-      </w:r>
-      <w:r>
-        <w:rPr>
-          <w:i/>
-        </w:rPr>
-        <w:t xml:space="preserve">NeuroImage</w:t>
-      </w:r>
-      <w:r>
-        <w:t xml:space="preserve"> </w:t>
-      </w:r>
-      <w:r>
-        <w:t xml:space="preserve">45 (1, Supplement 1): S199–S209. doi:</w:t>
-      </w:r>
-      <w:hyperlink r:id="rId100">
-        <w:r>
-          <w:rPr>
-            <w:rStyle w:val="Hyperlink"/>
-          </w:rPr>
-          <w:t xml:space="preserve">16/j.neuroimage.2008.11.007</w:t>
-        </w:r>
-      </w:hyperlink>
-      <w:r>
-        <w:t xml:space="preserve">.</w:t>
-      </w:r>
-    </w:p>
-    <w:p>
-      <w:pPr>
-        <w:pStyle w:val="Bibliography"/>
-      </w:pPr>
-      <w:r>
-        <w:t xml:space="preserve">Press, Daniel Z., Melynda D. Casement, Alvaro Pascual-Leone, and Edwin M. Robertson. 2005. “The Time Course of Off-Line Motor Sequence Learning.”</w:t>
-      </w:r>
-      <w:r>
-        <w:t xml:space="preserve"> </w:t>
-      </w:r>
-      <w:r>
-        <w:rPr>
-          <w:i/>
-        </w:rPr>
-        <w:t xml:space="preserve">Brain Research. Cognitive Brain Research</w:t>
-      </w:r>
-      <w:r>
-        <w:t xml:space="preserve"> </w:t>
-      </w:r>
-      <w:r>
-        <w:t xml:space="preserve">25 (1): 375–78. doi:</w:t>
-      </w:r>
-      <w:hyperlink r:id="rId101">
-        <w:r>
-          <w:rPr>
-            <w:rStyle w:val="Hyperlink"/>
-          </w:rPr>
-          <w:t xml:space="preserve">10.1016/j.cogbrainres.2005.05.010</w:t>
-        </w:r>
-      </w:hyperlink>
-      <w:r>
-        <w:t xml:space="preserve">.</w:t>
-      </w:r>
-    </w:p>
-    <w:p>
-      <w:pPr>
-        <w:pStyle w:val="Bibliography"/>
-      </w:pPr>
-      <w:r>
-        <w:t xml:space="preserve">Raizada, Rajeev D S, and Yune-Sang Lee. 2013. “Smoothness Without Smoothing: Why Gaussian Naive Bayes Is Not Naive for Multi-Subject Searchlight Studies.”</w:t>
-      </w:r>
-      <w:r>
-        <w:t xml:space="preserve"> </w:t>
-      </w:r>
-      <w:r>
-        <w:rPr>
-          <w:i/>
-        </w:rPr>
-        <w:t xml:space="preserve">PloS One</w:t>
-      </w:r>
-      <w:r>
-        <w:t xml:space="preserve"> </w:t>
-      </w:r>
-      <w:r>
-        <w:t xml:space="preserve">8 (7): e69566. doi:</w:t>
-      </w:r>
-      <w:hyperlink r:id="rId102">
-        <w:r>
-          <w:rPr>
-            <w:rStyle w:val="Hyperlink"/>
-          </w:rPr>
-          <w:t xml:space="preserve">10.1371/journal.pone.0069566</w:t>
-        </w:r>
-      </w:hyperlink>
-      <w:r>
-        <w:t xml:space="preserve">.</w:t>
-      </w:r>
-    </w:p>
-    <w:p>
-      <w:pPr>
-        <w:pStyle w:val="Bibliography"/>
-      </w:pPr>
-      <w:r>
-        <w:t xml:space="preserve">Ramanathan, Dhakshin S., Tanuj Gulati, and Karunesh Ganguly. 2015. “Sleep-Dependent Reactivation of Ensembles in Motor Cortex Promotes Skill Consolidation.”</w:t>
-      </w:r>
-      <w:r>
-        <w:t xml:space="preserve"> </w:t>
-      </w:r>
-      <w:r>
-        <w:rPr>
-          <w:i/>
-        </w:rPr>
-        <w:t xml:space="preserve">PLoS Biol</w:t>
-      </w:r>
-      <w:r>
-        <w:t xml:space="preserve"> </w:t>
-      </w:r>
-      <w:r>
-        <w:t xml:space="preserve">13 (9): e1002263. doi:</w:t>
-      </w:r>
-      <w:hyperlink r:id="rId103">
-        <w:r>
-          <w:rPr>
-            <w:rStyle w:val="Hyperlink"/>
-          </w:rPr>
-          <w:t xml:space="preserve">10.1371/journal.pbio.1002263</w:t>
-        </w:r>
-      </w:hyperlink>
-      <w:r>
-        <w:t xml:space="preserve">.</w:t>
-      </w:r>
-    </w:p>
-    <w:p>
-      <w:pPr>
-        <w:pStyle w:val="Bibliography"/>
-      </w:pPr>
-      <w:r>
-        <w:t xml:space="preserve">Rasch, Björn, and Jan Born. 2008. “Reactivation and Consolidation of Memory During Sleep.”</w:t>
-      </w:r>
-      <w:r>
-        <w:t xml:space="preserve"> </w:t>
-      </w:r>
-      <w:r>
-        <w:rPr>
-          <w:i/>
-        </w:rPr>
-        <w:t xml:space="preserve">Current Directions in Psychological Science</w:t>
-      </w:r>
-      <w:r>
-        <w:t xml:space="preserve"> </w:t>
-      </w:r>
-      <w:r>
-        <w:t xml:space="preserve">17 (3): 188–92. doi:</w:t>
-      </w:r>
-      <w:hyperlink r:id="rId104">
-        <w:r>
-          <w:rPr>
-            <w:rStyle w:val="Hyperlink"/>
-          </w:rPr>
-          <w:t xml:space="preserve">10.1111/j.1467-8721.2008.00572.x</w:t>
-        </w:r>
-      </w:hyperlink>
-      <w:r>
-        <w:t xml:space="preserve">.</w:t>
-      </w:r>
-    </w:p>
-    <w:p>
-      <w:pPr>
-        <w:pStyle w:val="Bibliography"/>
-      </w:pPr>
-      <w:r>
-        <w:t xml:space="preserve">Roche, A. 2011. “A Four-Dimensional Registration Algorithm With Application to Joint Correction of Motion and Slice Timing in fMRI.”</w:t>
-      </w:r>
-      <w:r>
-        <w:t xml:space="preserve"> </w:t>
-      </w:r>
-      <w:r>
-        <w:rPr>
-          <w:i/>
-        </w:rPr>
-        <w:t xml:space="preserve">IEEE Transactions on Medical Imaging</w:t>
-      </w:r>
-      <w:r>
-        <w:t xml:space="preserve"> </w:t>
-      </w:r>
-      <w:r>
-        <w:t xml:space="preserve">30 (8): 1546–54. doi:</w:t>
-      </w:r>
-      <w:hyperlink r:id="rId105">
-        <w:r>
-          <w:rPr>
-            <w:rStyle w:val="Hyperlink"/>
-          </w:rPr>
-          <w:t xml:space="preserve">10.1109/TMI.2011.2131152</w:t>
-        </w:r>
-      </w:hyperlink>
-      <w:r>
-        <w:t xml:space="preserve">.</w:t>
-      </w:r>
-    </w:p>
-    <w:p>
-      <w:pPr>
-        <w:pStyle w:val="Bibliography"/>
-      </w:pPr>
-      <w:r>
-        <w:t xml:space="preserve">Schlerf, J. E., T. D. Verstynen, R. B. Ivry, and R. M. C. Spencer. 2010. “Evidence of a Novel Somatopic Map in the Human Neocerebellum During Complex Actions.”</w:t>
+        <w:t xml:space="preserve">2 (July): e00801. doi:</w:t>
+      </w:r>
+      <w:hyperlink r:id="rId110">
+        <w:r>
+          <w:rPr>
+            <w:rStyle w:val="Hyperlink"/>
+          </w:rPr>
+          <w:t xml:space="preserve">10.7554/eLife.00801</w:t>
+        </w:r>
+      </w:hyperlink>
+      <w:r>
+        <w:t xml:space="preserve">.</w:t>
+      </w:r>
+    </w:p>
+    <w:p>
+      <w:pPr>
+        <w:pStyle w:val="Bibliography"/>
+      </w:pPr>
+      <w:r>
+        <w:t xml:space="preserve">Wiestler, Tobias, David J. McGonigle, and Jörn Diedrichsen. 2011. “Integration of Sensory and Motor Representations of Single Fingers in the Human Cerebellum.”</w:t>
       </w:r>
       <w:r>
         <w:t xml:space="preserve"> </w:t>
@@ -4257,349 +4428,43 @@
         <w:t xml:space="preserve"> </w:t>
       </w:r>
       <w:r>
-        <w:t xml:space="preserve">103 (6): 3330–6. doi:</w:t>
-      </w:r>
-      <w:hyperlink r:id="rId106">
-        <w:r>
-          <w:rPr>
-            <w:rStyle w:val="Hyperlink"/>
-          </w:rPr>
-          <w:t xml:space="preserve">10.1152/jn.01117.2009</w:t>
-        </w:r>
-      </w:hyperlink>
-      <w:r>
-        <w:t xml:space="preserve">.</w:t>
-      </w:r>
-    </w:p>
-    <w:p>
-      <w:pPr>
-        <w:pStyle w:val="Bibliography"/>
-      </w:pPr>
-      <w:r>
-        <w:t xml:space="preserve">Stelzer, Johannes, Yi Chen, and Robert Turner. 2013. “Statistical Inference and Multiple Testing Correction in Classification-Based Multi-Voxel Pattern Analysis (MVPA): Random Permutations and Cluster Size Control.”</w:t>
-      </w:r>
-      <w:r>
-        <w:t xml:space="preserve"> </w:t>
-      </w:r>
-      <w:r>
-        <w:rPr>
-          <w:i/>
-        </w:rPr>
-        <w:t xml:space="preserve">NeuroImage</w:t>
-      </w:r>
-      <w:r>
-        <w:t xml:space="preserve"> </w:t>
-      </w:r>
-      <w:r>
-        <w:t xml:space="preserve">65 (January): 69–82. doi:</w:t>
-      </w:r>
-      <w:hyperlink r:id="rId107">
-        <w:r>
-          <w:rPr>
-            <w:rStyle w:val="Hyperlink"/>
-          </w:rPr>
-          <w:t xml:space="preserve">10.1016/j.neuroimage.2012.09.063</w:t>
-        </w:r>
-      </w:hyperlink>
-      <w:r>
-        <w:t xml:space="preserve">.</w:t>
-      </w:r>
-    </w:p>
-    <w:p>
-      <w:pPr>
-        <w:pStyle w:val="Bibliography"/>
-      </w:pPr>
-      <w:r>
-        <w:t xml:space="preserve">Todd, Michael T., Leigh E. Nystrom, and Jonathan D. Cohen. 2013. “Confounds in Multivariate Pattern Analysis: Theory and Rule Representation Case Study.”</w:t>
-      </w:r>
-      <w:r>
-        <w:t xml:space="preserve"> </w:t>
-      </w:r>
-      <w:r>
-        <w:rPr>
-          <w:i/>
-        </w:rPr>
-        <w:t xml:space="preserve">NeuroImage</w:t>
-      </w:r>
-      <w:r>
-        <w:t xml:space="preserve"> </w:t>
-      </w:r>
-      <w:r>
-        <w:t xml:space="preserve">77 (August): 157–65. doi:</w:t>
-      </w:r>
-      <w:hyperlink r:id="rId108">
-        <w:r>
-          <w:rPr>
-            <w:rStyle w:val="Hyperlink"/>
-          </w:rPr>
-          <w:t xml:space="preserve">10.1016/j.neuroimage.2013.03.039</w:t>
-        </w:r>
-      </w:hyperlink>
-      <w:r>
-        <w:t xml:space="preserve">.</w:t>
-      </w:r>
-    </w:p>
-    <w:p>
-      <w:pPr>
-        <w:pStyle w:val="Bibliography"/>
-      </w:pPr>
-      <w:r>
-        <w:t xml:space="preserve">Tseng, Ya-weng, Jörn Diedrichsen, John W. Krakauer, Reza Shadmehr, and Amy J. Bastian. 2007. “Sensory Prediction Errors Drive Cerebellum-Dependent Adaptation of Reaching.”</w:t>
-      </w:r>
-      <w:r>
-        <w:t xml:space="preserve"> </w:t>
-      </w:r>
-      <w:r>
-        <w:rPr>
-          <w:i/>
-        </w:rPr>
-        <w:t xml:space="preserve">Journal of Neurophysiology</w:t>
-      </w:r>
-      <w:r>
-        <w:t xml:space="preserve"> </w:t>
-      </w:r>
-      <w:r>
-        <w:t xml:space="preserve">98 (1): 54–62. doi:</w:t>
-      </w:r>
-      <w:hyperlink r:id="rId109">
-        <w:r>
-          <w:rPr>
-            <w:rStyle w:val="Hyperlink"/>
-          </w:rPr>
-          <w:t xml:space="preserve">10.1152/jn.00266.2007</w:t>
-        </w:r>
-      </w:hyperlink>
-      <w:r>
-        <w:t xml:space="preserve">.</w:t>
-      </w:r>
-    </w:p>
-    <w:p>
-      <w:pPr>
-        <w:pStyle w:val="Bibliography"/>
-      </w:pPr>
-      <w:r>
-        <w:t xml:space="preserve">Ungerleider, Leslie G, Julien Doyon, and Avi Karni. 2002. “Imaging Brain Plasticity During Motor Skill Learning.”</w:t>
-      </w:r>
-      <w:r>
-        <w:t xml:space="preserve"> </w:t>
-      </w:r>
-      <w:r>
-        <w:rPr>
-          <w:i/>
-        </w:rPr>
-        <w:t xml:space="preserve">Neurobiology of Learning and Memory</w:t>
-      </w:r>
-      <w:r>
-        <w:t xml:space="preserve"> </w:t>
-      </w:r>
-      <w:r>
-        <w:t xml:space="preserve">78 (3): 553–64. doi:</w:t>
-      </w:r>
-      <w:hyperlink r:id="rId110">
-        <w:r>
-          <w:rPr>
-            <w:rStyle w:val="Hyperlink"/>
-          </w:rPr>
-          <w:t xml:space="preserve">10.1006/nlme.2002.4091</w:t>
-        </w:r>
-      </w:hyperlink>
-      <w:r>
-        <w:t xml:space="preserve">.</w:t>
-      </w:r>
-    </w:p>
-    <w:p>
-      <w:pPr>
-        <w:pStyle w:val="Bibliography"/>
-      </w:pPr>
-      <w:r>
-        <w:t xml:space="preserve">Vahdat, Shahabeddin, Ovidiu Lungu, Julien Cohen-Adad, Veronique Marchand-Pauvert, Habib Benali, and Julien Doyon. 2015. “Simultaneous Brain–Cervical Cord fMRI Reveals Intrinsic Spinal Cord Plasticity During Motor Sequence Learning.”</w:t>
-      </w:r>
-      <w:r>
-        <w:t xml:space="preserve"> </w:t>
-      </w:r>
-      <w:r>
-        <w:rPr>
-          <w:i/>
-        </w:rPr>
-        <w:t xml:space="preserve">PLOS Biol</w:t>
-      </w:r>
-      <w:r>
-        <w:t xml:space="preserve"> </w:t>
-      </w:r>
-      <w:r>
-        <w:t xml:space="preserve">13 (6): e1002186. doi:</w:t>
+        <w:t xml:space="preserve">105 (6): 3042–53. doi:</w:t>
       </w:r>
       <w:hyperlink r:id="rId111">
         <w:r>
           <w:rPr>
             <w:rStyle w:val="Hyperlink"/>
           </w:rPr>
-          <w:t xml:space="preserve">10.1371/journal.pbio.1002186</w:t>
-        </w:r>
-      </w:hyperlink>
-      <w:r>
-        <w:t xml:space="preserve">.</w:t>
-      </w:r>
-    </w:p>
-    <w:p>
-      <w:pPr>
-        <w:pStyle w:val="Bibliography"/>
-      </w:pPr>
-      <w:r>
-        <w:t xml:space="preserve">Viswanathan, Shivakumar, Matthew Cieslak, and Scott T. Grafton. 2012. “On the Geometric Structure of fMRI Searchlight-Based Information Maps.”</w:t>
-      </w:r>
-      <w:r>
-        <w:t xml:space="preserve"> </w:t>
-      </w:r>
-      <w:r>
-        <w:rPr>
-          <w:i/>
-        </w:rPr>
-        <w:t xml:space="preserve">ArXiv:1210.6317 [Q-Bio, Stat]</w:t>
-      </w:r>
-      <w:r>
-        <w:t xml:space="preserve">, October.</w:t>
-      </w:r>
-      <w:r>
-        <w:t xml:space="preserve"> </w:t>
+          <w:t xml:space="preserve">10.1152/jn.00106.2011</w:t>
+        </w:r>
+      </w:hyperlink>
+      <w:r>
+        <w:t xml:space="preserve">.</w:t>
+      </w:r>
+    </w:p>
+    <w:p>
+      <w:pPr>
+        <w:pStyle w:val="Bibliography"/>
+      </w:pPr>
+      <w:r>
+        <w:t xml:space="preserve">Zang, Yufeng, Fucang Jia, Xuchu Weng, Enzhong Li, Shengzhong Cui, Yufeng Wang, Eliot Hazeltine, and Richard Ivry. 2003. “Functional Organization of the Primary Motor Cortex Characterized by Event-Related fMRI During Movement Preparation and Execution.”</w:t>
+      </w:r>
+      <w:r>
+        <w:t xml:space="preserve"> </w:t>
+      </w:r>
+      <w:r>
+        <w:rPr>
+          <w:i/>
+        </w:rPr>
+        <w:t xml:space="preserve">Neuroscience Letters</w:t>
+      </w:r>
+      <w:r>
+        <w:t xml:space="preserve"> </w:t>
+      </w:r>
+      <w:r>
+        <w:t xml:space="preserve">337 (2): 69–72. doi:</w:t>
       </w:r>
       <w:hyperlink r:id="rId112">
-        <w:r>
-          <w:rPr>
-            <w:rStyle w:val="Hyperlink"/>
-          </w:rPr>
-          <w:t xml:space="preserve">http://arxiv.org/abs/1210.6317</w:t>
-        </w:r>
-      </w:hyperlink>
-      <w:r>
-        <w:t xml:space="preserve">.</w:t>
-      </w:r>
-    </w:p>
-    <w:p>
-      <w:pPr>
-        <w:pStyle w:val="Bibliography"/>
-      </w:pPr>
-      <w:r>
-        <w:t xml:space="preserve">Walker, Matthew P., Tiffany Brakefield, Joshua Seidman, Alexandra Morgan, J. Allan Hobson, and Robert Stickgold. 2003. “Sleep and the Time Course of Motor Skill Learning.”</w:t>
-      </w:r>
-      <w:r>
-        <w:t xml:space="preserve"> </w:t>
-      </w:r>
-      <w:r>
-        <w:rPr>
-          <w:i/>
-        </w:rPr>
-        <w:t xml:space="preserve">Learning &amp; Memory</w:t>
-      </w:r>
-      <w:r>
-        <w:t xml:space="preserve"> </w:t>
-      </w:r>
-      <w:r>
-        <w:t xml:space="preserve">10 (4): 275–84. doi:</w:t>
-      </w:r>
-      <w:hyperlink r:id="rId113">
-        <w:r>
-          <w:rPr>
-            <w:rStyle w:val="Hyperlink"/>
-          </w:rPr>
-          <w:t xml:space="preserve">10.1101/lm.58503</w:t>
-        </w:r>
-      </w:hyperlink>
-      <w:r>
-        <w:t xml:space="preserve">.</w:t>
-      </w:r>
-    </w:p>
-    <w:p>
-      <w:pPr>
-        <w:pStyle w:val="Bibliography"/>
-      </w:pPr>
-      <w:r>
-        <w:t xml:space="preserve">Wiestler, Tobias, and Jörn Diedrichsen. 2013. “Skill Learning Strengthens Cortical Representations of Motor Sequences.”</w:t>
-      </w:r>
-      <w:r>
-        <w:t xml:space="preserve"> </w:t>
-      </w:r>
-      <w:r>
-        <w:rPr>
-          <w:i/>
-        </w:rPr>
-        <w:t xml:space="preserve">ELife</w:t>
-      </w:r>
-      <w:r>
-        <w:t xml:space="preserve"> </w:t>
-      </w:r>
-      <w:r>
-        <w:t xml:space="preserve">2 (July): e00801. doi:</w:t>
-      </w:r>
-      <w:hyperlink r:id="rId114">
-        <w:r>
-          <w:rPr>
-            <w:rStyle w:val="Hyperlink"/>
-          </w:rPr>
-          <w:t xml:space="preserve">10.7554/eLife.00801</w:t>
-        </w:r>
-      </w:hyperlink>
-      <w:r>
-        <w:t xml:space="preserve">.</w:t>
-      </w:r>
-    </w:p>
-    <w:p>
-      <w:pPr>
-        <w:pStyle w:val="Bibliography"/>
-      </w:pPr>
-      <w:r>
-        <w:t xml:space="preserve">Wiestler, Tobias, David J. McGonigle, and Jörn Diedrichsen. 2011. “Integration of Sensory and Motor Representations of Single Fingers in the Human Cerebellum.”</w:t>
-      </w:r>
-      <w:r>
-        <w:t xml:space="preserve"> </w:t>
-      </w:r>
-      <w:r>
-        <w:rPr>
-          <w:i/>
-        </w:rPr>
-        <w:t xml:space="preserve">Journal of Neurophysiology</w:t>
-      </w:r>
-      <w:r>
-        <w:t xml:space="preserve"> </w:t>
-      </w:r>
-      <w:r>
-        <w:t xml:space="preserve">105 (6): 3042–53. doi:</w:t>
-      </w:r>
-      <w:hyperlink r:id="rId115">
-        <w:r>
-          <w:rPr>
-            <w:rStyle w:val="Hyperlink"/>
-          </w:rPr>
-          <w:t xml:space="preserve">10.1152/jn.00106.2011</w:t>
-        </w:r>
-      </w:hyperlink>
-      <w:r>
-        <w:t xml:space="preserve">.</w:t>
-      </w:r>
-    </w:p>
-    <w:p>
-      <w:pPr>
-        <w:pStyle w:val="Bibliography"/>
-      </w:pPr>
-      <w:r>
-        <w:t xml:space="preserve">Zang, Yufeng, Fucang Jia, Xuchu Weng, Enzhong Li, Shengzhong Cui, Yufeng Wang, Eliot Hazeltine, and Richard Ivry. 2003. “Functional Organization of the Primary Motor Cortex Characterized by Event-Related fMRI During Movement Preparation and Execution.”</w:t>
-      </w:r>
-      <w:r>
-        <w:t xml:space="preserve"> </w:t>
-      </w:r>
-      <w:r>
-        <w:rPr>
-          <w:i/>
-        </w:rPr>
-        <w:t xml:space="preserve">Neuroscience Letters</w:t>
-      </w:r>
-      <w:r>
-        <w:t xml:space="preserve"> </w:t>
-      </w:r>
-      <w:r>
-        <w:t xml:space="preserve">337 (2): 69–72. doi:</w:t>
-      </w:r>
-      <w:hyperlink r:id="rId116">
         <w:r>
           <w:rPr>
             <w:rStyle w:val="Hyperlink"/>
@@ -4893,7 +4758,7 @@
     </w:lvl>
   </w:abstractNum>
   <w:abstractNum w:abstractNumId="990">
-    <w:nsid w:val="92585684"/>
+    <w:nsid w:val="5009536f"/>
     <w:multiLevelType w:val="multilevel"/>
     <w:lvl w:ilvl="0">
       <w:numFmt w:val="bullet"/>
@@ -4974,7 +4839,7 @@
     </w:lvl>
   </w:abstractNum>
   <w:abstractNum w:abstractNumId="991">
-    <w:nsid w:val="9247a02e"/>
+    <w:nsid w:val="2ce12c9d"/>
     <w:multiLevelType w:val="multilevel"/>
     <w:lvl w:ilvl="0">
       <w:numFmt w:val="bullet"/>

--- a/drafts/seq_rep/seq_rep.docx
+++ b/drafts/seq_rep/seq_rep.docx
@@ -4758,7 +4758,7 @@
     </w:lvl>
   </w:abstractNum>
   <w:abstractNum w:abstractNumId="990">
-    <w:nsid w:val="5009536f"/>
+    <w:nsid w:val="b79a96e0"/>
     <w:multiLevelType w:val="multilevel"/>
     <w:lvl w:ilvl="0">
       <w:numFmt w:val="bullet"/>
@@ -4839,7 +4839,7 @@
     </w:lvl>
   </w:abstractNum>
   <w:abstractNum w:abstractNumId="991">
-    <w:nsid w:val="2ce12c9d"/>
+    <w:nsid w:val="6d4370ca"/>
     <w:multiLevelType w:val="multilevel"/>
     <w:lvl w:ilvl="0">
       <w:numFmt w:val="bullet"/>
